--- a/L1/S1_OB_SPES10_math0.docx
+++ b/L1/S1_OB_SPES10_math0.docx
@@ -1,6 +1,6 @@
 
 <file path=word/document.xml><?xml version="1.0" encoding="utf-8"?>
-<w:document xmlns:wpc="http://schemas.microsoft.com/office/word/2010/wordprocessingCanvas" xmlns:cx="http://schemas.microsoft.com/office/drawing/2014/chartex" xmlns:cx1="http://schemas.microsoft.com/office/drawing/2015/9/8/chartex" xmlns:cx2="http://schemas.microsoft.com/office/drawing/2015/10/21/chartex" xmlns:cx3="http://schemas.microsoft.com/office/drawing/2016/5/9/chartex" xmlns:cx4="http://schemas.microsoft.com/office/drawing/2016/5/10/chartex" xmlns:cx5="http://schemas.microsoft.com/office/drawing/2016/5/11/chartex" xmlns:cx6="http://schemas.microsoft.com/office/drawing/2016/5/12/chartex" xmlns:cx7="http://schemas.microsoft.com/office/drawing/2016/5/13/chartex" xmlns:cx8="http://schemas.microsoft.com/office/drawing/2016/5/14/chartex" xmlns:mc="http://schemas.openxmlformats.org/markup-compatibility/2006" xmlns:aink="http://schemas.microsoft.com/office/drawing/2016/ink" xmlns:am3d="http://schemas.microsoft.com/office/drawing/2017/model3d" xmlns:o="urn:schemas-microsoft-com:office:office" xmlns:r="http://schemas.openxmlformats.org/officeDocument/2006/relationships" xmlns:m="http://schemas.openxmlformats.org/officeDocument/2006/math" xmlns:v="urn:schemas-microsoft-com:vml" xmlns:wp14="http://schemas.microsoft.com/office/word/2010/wordprocessingDrawing" xmlns:wp="http://schemas.openxmlformats.org/drawingml/2006/wordprocessingDrawing" xmlns:w10="urn:schemas-microsoft-com:office:word" xmlns:w="http://schemas.openxmlformats.org/wordprocessingml/2006/main" xmlns:w14="http://schemas.microsoft.com/office/word/2010/wordml" xmlns:w15="http://schemas.microsoft.com/office/word/2012/wordml" xmlns:w16cex="http://schemas.microsoft.com/office/word/2018/wordml/cex" xmlns:w16cid="http://schemas.microsoft.com/office/word/2016/wordml/cid" xmlns:w16="http://schemas.microsoft.com/office/word/2018/wordml" xmlns:w16se="http://schemas.microsoft.com/office/word/2015/wordml/symex" xmlns:wpg="http://schemas.microsoft.com/office/word/2010/wordprocessingGroup" xmlns:wpi="http://schemas.microsoft.com/office/word/2010/wordprocessingInk" xmlns:wne="http://schemas.microsoft.com/office/word/2006/wordml" xmlns:wps="http://schemas.microsoft.com/office/word/2010/wordprocessingShape" mc:Ignorable="w14 w15 w16se w16cid w16 w16cex wp14">
+<w:document xmlns:wpc="http://schemas.microsoft.com/office/word/2010/wordprocessingCanvas" xmlns:cx="http://schemas.microsoft.com/office/drawing/2014/chartex" xmlns:cx1="http://schemas.microsoft.com/office/drawing/2015/9/8/chartex" xmlns:cx2="http://schemas.microsoft.com/office/drawing/2015/10/21/chartex" xmlns:cx3="http://schemas.microsoft.com/office/drawing/2016/5/9/chartex" xmlns:cx4="http://schemas.microsoft.com/office/drawing/2016/5/10/chartex" xmlns:cx5="http://schemas.microsoft.com/office/drawing/2016/5/11/chartex" xmlns:cx6="http://schemas.microsoft.com/office/drawing/2016/5/12/chartex" xmlns:cx7="http://schemas.microsoft.com/office/drawing/2016/5/13/chartex" xmlns:cx8="http://schemas.microsoft.com/office/drawing/2016/5/14/chartex" xmlns:mc="http://schemas.openxmlformats.org/markup-compatibility/2006" xmlns:aink="http://schemas.microsoft.com/office/drawing/2016/ink" xmlns:am3d="http://schemas.microsoft.com/office/drawing/2017/model3d" xmlns:o="urn:schemas-microsoft-com:office:office" xmlns:r="http://schemas.openxmlformats.org/officeDocument/2006/relationships" xmlns:m="http://schemas.openxmlformats.org/officeDocument/2006/math" xmlns:v="urn:schemas-microsoft-com:vml" xmlns:wp14="http://schemas.microsoft.com/office/word/2010/wordprocessingDrawing" xmlns:wp="http://schemas.openxmlformats.org/drawingml/2006/wordprocessingDrawing" xmlns:w10="urn:schemas-microsoft-com:office:word" xmlns:w="http://schemas.openxmlformats.org/wordprocessingml/2006/main" xmlns:w14="http://schemas.microsoft.com/office/word/2010/wordml" xmlns:w15="http://schemas.microsoft.com/office/word/2012/wordml" xmlns:w16cex="http://schemas.microsoft.com/office/word/2018/wordml/cex" xmlns:w16cid="http://schemas.microsoft.com/office/word/2016/wordml/cid" xmlns:w16="http://schemas.microsoft.com/office/word/2018/wordml" xmlns:w16sdtdh="http://schemas.microsoft.com/office/word/2020/wordml/sdtdatahash" xmlns:w16se="http://schemas.microsoft.com/office/word/2015/wordml/symex" xmlns:wpg="http://schemas.microsoft.com/office/word/2010/wordprocessingGroup" xmlns:wpi="http://schemas.microsoft.com/office/word/2010/wordprocessingInk" xmlns:wne="http://schemas.microsoft.com/office/word/2006/wordml" xmlns:wps="http://schemas.microsoft.com/office/word/2010/wordprocessingShape" mc:Ignorable="w14 w15 w16se w16cid w16 w16cex w16sdtdh wp14">
   <w:body>
     <w:tbl>
       <w:tblPr>
@@ -1136,8 +1136,8 @@
         <w:tblLook w:val="0400" w:firstRow="0" w:lastRow="0" w:firstColumn="0" w:lastColumn="0" w:noHBand="0" w:noVBand="1"/>
       </w:tblPr>
       <w:tblGrid>
-        <w:gridCol w:w="2274"/>
-        <w:gridCol w:w="5061"/>
+        <w:gridCol w:w="2299"/>
+        <w:gridCol w:w="5036"/>
       </w:tblGrid>
       <w:tr>
         <w:trPr>
@@ -1311,7 +1311,7 @@
               <w:tblLook w:val="04A0" w:firstRow="1" w:lastRow="0" w:firstColumn="1" w:lastColumn="0" w:noHBand="0" w:noVBand="1"/>
             </w:tblPr>
             <w:tblGrid>
-              <w:gridCol w:w="596"/>
+              <w:gridCol w:w="621"/>
               <w:gridCol w:w="726"/>
               <w:gridCol w:w="726"/>
             </w:tblGrid>
@@ -1751,7 +1751,7 @@
                 <w:noProof/>
               </w:rPr>
               <w:drawing>
-                <wp:inline distT="0" distB="0" distL="0" distR="0" wp14:anchorId="0C06EA85" wp14:editId="15833450">
+                <wp:inline distT="0" distB="0" distL="0" distR="0">
                   <wp:extent cx="2838994" cy="2130569"/>
                   <wp:effectExtent l="0" t="0" r="0" b="3175"/>
                   <wp:docPr id="1" name="Image 1"/>
@@ -2142,16 +2142,7 @@
         <w:pStyle w:val="Titre2"/>
       </w:pPr>
       <w:r>
-        <w:t>S</w:t>
-      </w:r>
-      <w:r>
-        <w:t>tatistique</w:t>
-      </w:r>
-      <w:r>
-        <w:t xml:space="preserve"> </w:t>
-      </w:r>
-      <w:r>
-        <w:t>descriptive</w:t>
+        <w:t>Statistique descriptive</w:t>
       </w:r>
     </w:p>
     <w:tbl>
@@ -2175,16 +2166,8 @@
             <w:tcW w:w="2830" w:type="dxa"/>
           </w:tcPr>
           <w:p>
-            <w:proofErr w:type="spellStart"/>
-            <w:r>
-              <w:t>Ind</w:t>
-            </w:r>
-            <w:proofErr w:type="spellEnd"/>
-            <w:r>
-              <w:t>.  de t</w:t>
-            </w:r>
-            <w:r>
-              <w:t>endance centrale</w:t>
+            <w:r>
+              <w:t>Ind.  de tendance centrale</w:t>
             </w:r>
           </w:p>
         </w:tc>
@@ -2219,22 +2202,8 @@
             <w:tcW w:w="2830" w:type="dxa"/>
           </w:tcPr>
           <w:p>
-            <w:proofErr w:type="spellStart"/>
-            <w:r>
-              <w:t>Ind</w:t>
-            </w:r>
-            <w:proofErr w:type="spellEnd"/>
-            <w:r>
-              <w:t>.</w:t>
-            </w:r>
-            <w:r>
-              <w:t xml:space="preserve"> </w:t>
-            </w:r>
-            <w:r>
-              <w:t>de d</w:t>
-            </w:r>
-            <w:r>
-              <w:t>ispersion</w:t>
+            <w:r>
+              <w:t>Ind. de dispersion</w:t>
             </w:r>
           </w:p>
         </w:tc>
@@ -3876,15 +3845,7 @@
           </w:tcPr>
           <w:p>
             <w:r>
-              <w:t xml:space="preserve">…pour les </w:t>
-            </w:r>
-            <w:proofErr w:type="spellStart"/>
-            <w:r>
-              <w:t>polyn</w:t>
-            </w:r>
-            <w:proofErr w:type="spellEnd"/>
-            <w:r>
-              <w:t>. (appelé forme canonique)</w:t>
+              <w:t>…pour les polyn. (appelé forme canonique)</w:t>
             </w:r>
           </w:p>
         </w:tc>
@@ -3951,19 +3912,7 @@
         <w:rPr>
           <w:rFonts w:eastAsiaTheme="minorEastAsia"/>
         </w:rPr>
-        <w:t>Les p</w:t>
-      </w:r>
-      <w:r>
-        <w:rPr>
-          <w:rFonts w:eastAsiaTheme="minorEastAsia"/>
-        </w:rPr>
-        <w:t>olynôme</w:t>
-      </w:r>
-      <w:r>
-        <w:rPr>
-          <w:rFonts w:eastAsiaTheme="minorEastAsia"/>
-        </w:rPr>
-        <w:t>s</w:t>
+        <w:t>Les polynômes</w:t>
       </w:r>
     </w:p>
     <w:tbl>
@@ -4334,13 +4283,7 @@
           <w:rFonts w:eastAsiaTheme="minorEastAsia"/>
         </w:rPr>
         <w:lastRenderedPageBreak/>
-        <w:t xml:space="preserve">Les </w:t>
-      </w:r>
-      <w:r>
-        <w:rPr>
-          <w:rFonts w:eastAsiaTheme="minorEastAsia"/>
-        </w:rPr>
-        <w:t>connecteurs logiques</w:t>
+        <w:t>Les connecteurs logiques</w:t>
       </w:r>
     </w:p>
     <w:tbl>
@@ -4443,19 +4386,7 @@
               <w:rPr>
                 <w:rFonts w:eastAsiaTheme="minorEastAsia"/>
               </w:rPr>
-              <w:t xml:space="preserve"> est </w:t>
-            </w:r>
-            <w:r>
-              <w:rPr>
-                <w:rFonts w:eastAsiaTheme="minorEastAsia"/>
-              </w:rPr>
-              <w:t xml:space="preserve">une condition </w:t>
-            </w:r>
-            <w:r>
-              <w:rPr>
-                <w:rFonts w:eastAsiaTheme="minorEastAsia"/>
-              </w:rPr>
-              <w:t xml:space="preserve">suffisante de </w:t>
+              <w:t xml:space="preserve"> est une condition suffisante de </w:t>
             </w:r>
             <m:oMath>
               <m:r>
@@ -4488,31 +4419,7 @@
               <w:rPr>
                 <w:rFonts w:eastAsiaTheme="minorEastAsia"/>
               </w:rPr>
-              <w:t xml:space="preserve">B </w:t>
-            </w:r>
-            <w:r>
-              <w:rPr>
-                <w:rFonts w:eastAsiaTheme="minorEastAsia"/>
-              </w:rPr>
-              <w:t>______________</w:t>
-            </w:r>
-            <w:r>
-              <w:rPr>
-                <w:rFonts w:eastAsiaTheme="minorEastAsia"/>
-              </w:rPr>
-              <w:t xml:space="preserve"> nécessaire </w:t>
-            </w:r>
-            <w:r>
-              <w:rPr>
-                <w:rFonts w:eastAsiaTheme="minorEastAsia"/>
-              </w:rPr>
-              <w:t>__</w:t>
-            </w:r>
-            <w:r>
-              <w:rPr>
-                <w:rFonts w:eastAsiaTheme="minorEastAsia"/>
-              </w:rPr>
-              <w:t xml:space="preserve"> </w:t>
+              <w:t xml:space="preserve">B ______________ nécessaire __ </w:t>
             </w:r>
             <m:oMath>
               <m:r>
@@ -4966,10 +4873,7 @@
           </w:tcPr>
           <w:p>
             <w:r>
-              <w:t>4 formes indéterminée</w:t>
-            </w:r>
-            <w:r>
-              <w:t>s</w:t>
+              <w:t>4 formes indéterminées</w:t>
             </w:r>
           </w:p>
         </w:tc>
@@ -5130,19 +5034,7 @@
               <w:cnfStyle w:val="000000000000" w:firstRow="0" w:lastRow="0" w:firstColumn="0" w:lastColumn="0" w:oddVBand="0" w:evenVBand="0" w:oddHBand="0" w:evenHBand="0" w:firstRowFirstColumn="0" w:firstRowLastColumn="0" w:lastRowFirstColumn="0" w:lastRowLastColumn="0"/>
             </w:pPr>
             <w:r>
-              <w:t>Multipli</w:t>
-            </w:r>
-            <w:r>
-              <w:t>é</w:t>
-            </w:r>
-            <w:r>
-              <w:t xml:space="preserve"> par le conjugu</w:t>
-            </w:r>
-            <w:r>
-              <w:t>é</w:t>
-            </w:r>
-            <w:r>
-              <w:t xml:space="preserve"> </w:t>
+              <w:t xml:space="preserve">Multiplié par le conjugué </w:t>
             </w:r>
             <m:oMath>
               <m:r>
@@ -5220,13 +5112,7 @@
               <w:cnfStyle w:val="000000000000" w:firstRow="0" w:lastRow="0" w:firstColumn="0" w:lastColumn="0" w:oddVBand="0" w:evenVBand="0" w:oddHBand="0" w:evenHBand="0" w:firstRowFirstColumn="0" w:firstRowLastColumn="0" w:lastRowFirstColumn="0" w:lastRowLastColumn="0"/>
             </w:pPr>
             <w:r>
-              <w:t>Terme d</w:t>
-            </w:r>
-            <w:r>
-              <w:t>e</w:t>
-            </w:r>
-            <w:r>
-              <w:t xml:space="preserve"> plus haut degré.</w:t>
+              <w:t>Terme de plus haut degré.</w:t>
             </w:r>
           </w:p>
         </w:tc>
@@ -8302,25 +8188,7 @@
                       <w:color w:val="000000"/>
                       <w:lang w:eastAsia="fr-FR"/>
                     </w:rPr>
-                    <w:t>D</w:t>
-                  </w:r>
-                  <w:r>
-                    <w:rPr>
-                      <w:rFonts w:ascii="Calibri" w:eastAsia="Times New Roman" w:hAnsi="Calibri" w:cs="Calibri"/>
-                      <w:b w:val="0"/>
-                      <w:color w:val="000000"/>
-                      <w:lang w:eastAsia="fr-FR"/>
-                    </w:rPr>
-                    <w:t>é</w:t>
-                  </w:r>
-                  <w:r>
-                    <w:rPr>
-                      <w:rFonts w:ascii="Calibri" w:eastAsia="Times New Roman" w:hAnsi="Calibri" w:cs="Calibri"/>
-                      <w:b w:val="0"/>
-                      <w:color w:val="000000"/>
-                      <w:lang w:eastAsia="fr-FR"/>
-                    </w:rPr>
-                    <w:t>ci</w:t>
+                    <w:t>Déci</w:t>
                   </w:r>
                 </w:p>
               </w:tc>
@@ -8427,7 +8295,6 @@
                       <w:lang w:eastAsia="fr-FR"/>
                     </w:rPr>
                   </w:pPr>
-                  <w:proofErr w:type="spellStart"/>
                   <w:r>
                     <w:rPr>
                       <w:rFonts w:ascii="Calibri" w:eastAsia="Times New Roman" w:hAnsi="Calibri" w:cs="Calibri"/>
@@ -8437,7 +8304,6 @@
                     </w:rPr>
                     <w:t>Centi</w:t>
                   </w:r>
-                  <w:proofErr w:type="spellEnd"/>
                 </w:p>
               </w:tc>
               <w:tc>
@@ -8877,16 +8743,7 @@
               <w:cnfStyle w:val="000000000000" w:firstRow="0" w:lastRow="0" w:firstColumn="0" w:lastColumn="0" w:oddVBand="0" w:evenVBand="0" w:oddHBand="0" w:evenHBand="0" w:firstRowFirstColumn="0" w:firstRowLastColumn="0" w:lastRowFirstColumn="0" w:lastRowLastColumn="0"/>
             </w:pPr>
             <w:r>
-              <w:t>Relation surface</w:t>
-            </w:r>
-            <w:r>
-              <w:t> :</w:t>
-            </w:r>
-            <w:r>
-              <w:t xml:space="preserve"> </w:t>
-            </w:r>
-            <w:r>
-              <w:t>1</w:t>
+              <w:t>Relation surface : 1</w:t>
             </w:r>
             <m:oMath>
               <m:sSup>
@@ -9011,10 +8868,7 @@
               <w:cnfStyle w:val="000000000000" w:firstRow="0" w:lastRow="0" w:firstColumn="0" w:lastColumn="0" w:oddVBand="0" w:evenVBand="0" w:oddHBand="0" w:evenHBand="0" w:firstRowFirstColumn="0" w:firstRowLastColumn="0" w:lastRowFirstColumn="0" w:lastRowLastColumn="0"/>
             </w:pPr>
             <w:r>
-              <w:t>Relation volume</w:t>
-            </w:r>
-            <w:r>
-              <w:t xml:space="preserve"> : </w:t>
+              <w:t xml:space="preserve">Relation volume : </w:t>
             </w:r>
             <m:oMath>
               <m:r>
@@ -9145,10 +8999,7 @@
               <w:cnfStyle w:val="000000000000" w:firstRow="0" w:lastRow="0" w:firstColumn="0" w:lastColumn="0" w:oddVBand="0" w:evenVBand="0" w:oddHBand="0" w:evenHBand="0" w:firstRowFirstColumn="0" w:firstRowLastColumn="0" w:lastRowFirstColumn="0" w:lastRowLastColumn="0"/>
             </w:pPr>
             <w:r>
-              <w:t>Relation avec le litre</w:t>
-            </w:r>
-            <w:r>
-              <w:t> </w:t>
+              <w:t>Relation avec le litre </w:t>
             </w:r>
           </w:p>
           <w:p>
@@ -9205,13 +9056,7 @@
               <w:cnfStyle w:val="000000000000" w:firstRow="0" w:lastRow="0" w:firstColumn="0" w:lastColumn="0" w:oddVBand="0" w:evenVBand="0" w:oddHBand="0" w:evenHBand="0" w:firstRowFirstColumn="0" w:firstRowLastColumn="0" w:lastRowFirstColumn="0" w:lastRowLastColumn="0"/>
             </w:pPr>
             <w:r>
-              <w:t xml:space="preserve">1L = 1 </w:t>
-            </w:r>
-            <w:r>
-              <w:t>kg</w:t>
-            </w:r>
-            <w:r>
-              <w:t xml:space="preserve"> d’eau</w:t>
+              <w:t>1L = 1 kg d’eau</w:t>
             </w:r>
           </w:p>
         </w:tc>
@@ -9219,16 +9064,136 @@
     </w:tbl>
     <w:p>
       <w:pPr>
-        <w:pStyle w:val="Sansinterligne"/>
-      </w:pPr>
-    </w:p>
-    <w:p>
-      <w:pPr>
+        <w:pStyle w:val="Titre2"/>
         <w:rPr>
           <w:rFonts w:eastAsiaTheme="minorEastAsia"/>
         </w:rPr>
       </w:pPr>
+      <w:r>
+        <w:rPr>
+          <w:rFonts w:eastAsiaTheme="minorEastAsia"/>
+        </w:rPr>
+        <w:t>Volume</w:t>
+      </w:r>
     </w:p>
+    <w:tbl>
+      <w:tblPr>
+        <w:tblStyle w:val="Grilledetableauclaire"/>
+        <w:tblW w:w="0" w:type="auto"/>
+        <w:tblLook w:val="0420" w:firstRow="1" w:lastRow="0" w:firstColumn="0" w:lastColumn="0" w:noHBand="0" w:noVBand="1"/>
+      </w:tblPr>
+      <w:tblGrid>
+        <w:gridCol w:w="3667"/>
+        <w:gridCol w:w="3668"/>
+      </w:tblGrid>
+      <w:tr>
+        <w:trPr>
+          <w:cnfStyle w:val="100000000000" w:firstRow="1" w:lastRow="0" w:firstColumn="0" w:lastColumn="0" w:oddVBand="0" w:evenVBand="0" w:oddHBand="0" w:evenHBand="0" w:firstRowFirstColumn="0" w:firstRowLastColumn="0" w:lastRowFirstColumn="0" w:lastRowLastColumn="0"/>
+        </w:trPr>
+        <w:tc>
+          <w:tcPr>
+            <w:tcW w:w="3667" w:type="dxa"/>
+          </w:tcPr>
+          <w:p>
+            <w:r>
+              <w:t>Forme</w:t>
+            </w:r>
+          </w:p>
+        </w:tc>
+        <w:tc>
+          <w:tcPr>
+            <w:tcW w:w="3668" w:type="dxa"/>
+          </w:tcPr>
+          <w:p>
+            <w:r>
+              <w:t>Volume</w:t>
+            </w:r>
+          </w:p>
+        </w:tc>
+      </w:tr>
+      <w:tr>
+        <w:tc>
+          <w:tcPr>
+            <w:tcW w:w="3667" w:type="dxa"/>
+          </w:tcPr>
+          <w:p>
+            <w:r>
+              <w:t>Sphère</w:t>
+            </w:r>
+          </w:p>
+        </w:tc>
+        <w:tc>
+          <w:tcPr>
+            <w:tcW w:w="3668" w:type="dxa"/>
+          </w:tcPr>
+          <w:p>
+            <m:oMathPara>
+              <m:oMath>
+                <m:f>
+                  <m:fPr>
+                    <m:ctrlPr>
+                      <w:rPr>
+                        <w:rFonts w:ascii="Cambria Math" w:hAnsi="Cambria Math"/>
+                        <w:i/>
+                      </w:rPr>
+                    </m:ctrlPr>
+                  </m:fPr>
+                  <m:num>
+                    <m:r>
+                      <w:rPr>
+                        <w:rFonts w:ascii="Cambria Math" w:hAnsi="Cambria Math"/>
+                      </w:rPr>
+                      <m:t>3</m:t>
+                    </m:r>
+                  </m:num>
+                  <m:den>
+                    <m:r>
+                      <w:rPr>
+                        <w:rFonts w:ascii="Cambria Math" w:hAnsi="Cambria Math"/>
+                      </w:rPr>
+                      <m:t>4</m:t>
+                    </m:r>
+                  </m:den>
+                </m:f>
+                <m:r>
+                  <w:rPr>
+                    <w:rFonts w:ascii="Cambria Math" w:hAnsi="Cambria Math"/>
+                  </w:rPr>
+                  <m:t>π</m:t>
+                </m:r>
+                <m:sSup>
+                  <m:sSupPr>
+                    <m:ctrlPr>
+                      <w:rPr>
+                        <w:rFonts w:ascii="Cambria Math" w:hAnsi="Cambria Math"/>
+                        <w:i/>
+                      </w:rPr>
+                    </m:ctrlPr>
+                  </m:sSupPr>
+                  <m:e>
+                    <m:r>
+                      <w:rPr>
+                        <w:rFonts w:ascii="Cambria Math" w:hAnsi="Cambria Math"/>
+                      </w:rPr>
+                      <m:t>R</m:t>
+                    </m:r>
+                  </m:e>
+                  <m:sup>
+                    <m:r>
+                      <w:rPr>
+                        <w:rFonts w:ascii="Cambria Math" w:hAnsi="Cambria Math"/>
+                      </w:rPr>
+                      <m:t>3</m:t>
+                    </m:r>
+                  </m:sup>
+                </m:sSup>
+              </m:oMath>
+            </m:oMathPara>
+          </w:p>
+        </w:tc>
+      </w:tr>
+    </w:tbl>
+    <w:p/>
     <w:sectPr>
       <w:headerReference w:type="even" r:id="rId9"/>
       <w:headerReference w:type="default" r:id="rId10"/>
@@ -9246,7 +9211,7 @@
 </file>
 
 <file path=word/endnotes.xml><?xml version="1.0" encoding="utf-8"?>
-<w:endnotes xmlns:wpc="http://schemas.microsoft.com/office/word/2010/wordprocessingCanvas" xmlns:cx="http://schemas.microsoft.com/office/drawing/2014/chartex" xmlns:cx1="http://schemas.microsoft.com/office/drawing/2015/9/8/chartex" xmlns:cx2="http://schemas.microsoft.com/office/drawing/2015/10/21/chartex" xmlns:cx3="http://schemas.microsoft.com/office/drawing/2016/5/9/chartex" xmlns:cx4="http://schemas.microsoft.com/office/drawing/2016/5/10/chartex" xmlns:cx5="http://schemas.microsoft.com/office/drawing/2016/5/11/chartex" xmlns:cx6="http://schemas.microsoft.com/office/drawing/2016/5/12/chartex" xmlns:cx7="http://schemas.microsoft.com/office/drawing/2016/5/13/chartex" xmlns:cx8="http://schemas.microsoft.com/office/drawing/2016/5/14/chartex" xmlns:mc="http://schemas.openxmlformats.org/markup-compatibility/2006" xmlns:aink="http://schemas.microsoft.com/office/drawing/2016/ink" xmlns:am3d="http://schemas.microsoft.com/office/drawing/2017/model3d" xmlns:o="urn:schemas-microsoft-com:office:office" xmlns:r="http://schemas.openxmlformats.org/officeDocument/2006/relationships" xmlns:m="http://schemas.openxmlformats.org/officeDocument/2006/math" xmlns:v="urn:schemas-microsoft-com:vml" xmlns:wp14="http://schemas.microsoft.com/office/word/2010/wordprocessingDrawing" xmlns:wp="http://schemas.openxmlformats.org/drawingml/2006/wordprocessingDrawing" xmlns:w10="urn:schemas-microsoft-com:office:word" xmlns:w="http://schemas.openxmlformats.org/wordprocessingml/2006/main" xmlns:w14="http://schemas.microsoft.com/office/word/2010/wordml" xmlns:w15="http://schemas.microsoft.com/office/word/2012/wordml" xmlns:w16cex="http://schemas.microsoft.com/office/word/2018/wordml/cex" xmlns:w16cid="http://schemas.microsoft.com/office/word/2016/wordml/cid" xmlns:w16="http://schemas.microsoft.com/office/word/2018/wordml" xmlns:w16se="http://schemas.microsoft.com/office/word/2015/wordml/symex" xmlns:wpg="http://schemas.microsoft.com/office/word/2010/wordprocessingGroup" xmlns:wpi="http://schemas.microsoft.com/office/word/2010/wordprocessingInk" xmlns:wne="http://schemas.microsoft.com/office/word/2006/wordml" xmlns:wps="http://schemas.microsoft.com/office/word/2010/wordprocessingShape" mc:Ignorable="w14 w15 w16se w16cid w16 w16cex wp14">
+<w:endnotes xmlns:wpc="http://schemas.microsoft.com/office/word/2010/wordprocessingCanvas" xmlns:cx="http://schemas.microsoft.com/office/drawing/2014/chartex" xmlns:cx1="http://schemas.microsoft.com/office/drawing/2015/9/8/chartex" xmlns:cx2="http://schemas.microsoft.com/office/drawing/2015/10/21/chartex" xmlns:cx3="http://schemas.microsoft.com/office/drawing/2016/5/9/chartex" xmlns:cx4="http://schemas.microsoft.com/office/drawing/2016/5/10/chartex" xmlns:cx5="http://schemas.microsoft.com/office/drawing/2016/5/11/chartex" xmlns:cx6="http://schemas.microsoft.com/office/drawing/2016/5/12/chartex" xmlns:cx7="http://schemas.microsoft.com/office/drawing/2016/5/13/chartex" xmlns:cx8="http://schemas.microsoft.com/office/drawing/2016/5/14/chartex" xmlns:mc="http://schemas.openxmlformats.org/markup-compatibility/2006" xmlns:aink="http://schemas.microsoft.com/office/drawing/2016/ink" xmlns:am3d="http://schemas.microsoft.com/office/drawing/2017/model3d" xmlns:o="urn:schemas-microsoft-com:office:office" xmlns:r="http://schemas.openxmlformats.org/officeDocument/2006/relationships" xmlns:m="http://schemas.openxmlformats.org/officeDocument/2006/math" xmlns:v="urn:schemas-microsoft-com:vml" xmlns:wp14="http://schemas.microsoft.com/office/word/2010/wordprocessingDrawing" xmlns:wp="http://schemas.openxmlformats.org/drawingml/2006/wordprocessingDrawing" xmlns:w10="urn:schemas-microsoft-com:office:word" xmlns:w="http://schemas.openxmlformats.org/wordprocessingml/2006/main" xmlns:w14="http://schemas.microsoft.com/office/word/2010/wordml" xmlns:w15="http://schemas.microsoft.com/office/word/2012/wordml" xmlns:w16cex="http://schemas.microsoft.com/office/word/2018/wordml/cex" xmlns:w16cid="http://schemas.microsoft.com/office/word/2016/wordml/cid" xmlns:w16="http://schemas.microsoft.com/office/word/2018/wordml" xmlns:w16sdtdh="http://schemas.microsoft.com/office/word/2020/wordml/sdtdatahash" xmlns:w16se="http://schemas.microsoft.com/office/word/2015/wordml/symex" xmlns:wpg="http://schemas.microsoft.com/office/word/2010/wordprocessingGroup" xmlns:wpi="http://schemas.microsoft.com/office/word/2010/wordprocessingInk" xmlns:wne="http://schemas.microsoft.com/office/word/2006/wordml" xmlns:wps="http://schemas.microsoft.com/office/word/2010/wordprocessingShape" mc:Ignorable="w14 w15 w16se w16cid w16 w16cex w16sdtdh wp14">
   <w:endnote w:type="separator" w:id="-1">
     <w:p>
       <w:pPr>
@@ -9271,7 +9236,7 @@
 </file>
 
 <file path=word/footer1.xml><?xml version="1.0" encoding="utf-8"?>
-<w:ftr xmlns:wpc="http://schemas.microsoft.com/office/word/2010/wordprocessingCanvas" xmlns:cx="http://schemas.microsoft.com/office/drawing/2014/chartex" xmlns:cx1="http://schemas.microsoft.com/office/drawing/2015/9/8/chartex" xmlns:cx2="http://schemas.microsoft.com/office/drawing/2015/10/21/chartex" xmlns:cx3="http://schemas.microsoft.com/office/drawing/2016/5/9/chartex" xmlns:cx4="http://schemas.microsoft.com/office/drawing/2016/5/10/chartex" xmlns:cx5="http://schemas.microsoft.com/office/drawing/2016/5/11/chartex" xmlns:cx6="http://schemas.microsoft.com/office/drawing/2016/5/12/chartex" xmlns:cx7="http://schemas.microsoft.com/office/drawing/2016/5/13/chartex" xmlns:cx8="http://schemas.microsoft.com/office/drawing/2016/5/14/chartex" xmlns:mc="http://schemas.openxmlformats.org/markup-compatibility/2006" xmlns:aink="http://schemas.microsoft.com/office/drawing/2016/ink" xmlns:am3d="http://schemas.microsoft.com/office/drawing/2017/model3d" xmlns:o="urn:schemas-microsoft-com:office:office" xmlns:r="http://schemas.openxmlformats.org/officeDocument/2006/relationships" xmlns:m="http://schemas.openxmlformats.org/officeDocument/2006/math" xmlns:v="urn:schemas-microsoft-com:vml" xmlns:wp14="http://schemas.microsoft.com/office/word/2010/wordprocessingDrawing" xmlns:wp="http://schemas.openxmlformats.org/drawingml/2006/wordprocessingDrawing" xmlns:w10="urn:schemas-microsoft-com:office:word" xmlns:w="http://schemas.openxmlformats.org/wordprocessingml/2006/main" xmlns:w14="http://schemas.microsoft.com/office/word/2010/wordml" xmlns:w15="http://schemas.microsoft.com/office/word/2012/wordml" xmlns:w16cex="http://schemas.microsoft.com/office/word/2018/wordml/cex" xmlns:w16cid="http://schemas.microsoft.com/office/word/2016/wordml/cid" xmlns:w16="http://schemas.microsoft.com/office/word/2018/wordml" xmlns:w16se="http://schemas.microsoft.com/office/word/2015/wordml/symex" xmlns:wpg="http://schemas.microsoft.com/office/word/2010/wordprocessingGroup" xmlns:wpi="http://schemas.microsoft.com/office/word/2010/wordprocessingInk" xmlns:wne="http://schemas.microsoft.com/office/word/2006/wordml" xmlns:wps="http://schemas.microsoft.com/office/word/2010/wordprocessingShape" mc:Ignorable="w14 w15 w16se w16cid w16 w16cex wp14">
+<w:ftr xmlns:wpc="http://schemas.microsoft.com/office/word/2010/wordprocessingCanvas" xmlns:cx="http://schemas.microsoft.com/office/drawing/2014/chartex" xmlns:cx1="http://schemas.microsoft.com/office/drawing/2015/9/8/chartex" xmlns:cx2="http://schemas.microsoft.com/office/drawing/2015/10/21/chartex" xmlns:cx3="http://schemas.microsoft.com/office/drawing/2016/5/9/chartex" xmlns:cx4="http://schemas.microsoft.com/office/drawing/2016/5/10/chartex" xmlns:cx5="http://schemas.microsoft.com/office/drawing/2016/5/11/chartex" xmlns:cx6="http://schemas.microsoft.com/office/drawing/2016/5/12/chartex" xmlns:cx7="http://schemas.microsoft.com/office/drawing/2016/5/13/chartex" xmlns:cx8="http://schemas.microsoft.com/office/drawing/2016/5/14/chartex" xmlns:mc="http://schemas.openxmlformats.org/markup-compatibility/2006" xmlns:aink="http://schemas.microsoft.com/office/drawing/2016/ink" xmlns:am3d="http://schemas.microsoft.com/office/drawing/2017/model3d" xmlns:o="urn:schemas-microsoft-com:office:office" xmlns:r="http://schemas.openxmlformats.org/officeDocument/2006/relationships" xmlns:m="http://schemas.openxmlformats.org/officeDocument/2006/math" xmlns:v="urn:schemas-microsoft-com:vml" xmlns:wp14="http://schemas.microsoft.com/office/word/2010/wordprocessingDrawing" xmlns:wp="http://schemas.openxmlformats.org/drawingml/2006/wordprocessingDrawing" xmlns:w10="urn:schemas-microsoft-com:office:word" xmlns:w="http://schemas.openxmlformats.org/wordprocessingml/2006/main" xmlns:w14="http://schemas.microsoft.com/office/word/2010/wordml" xmlns:w15="http://schemas.microsoft.com/office/word/2012/wordml" xmlns:w16cex="http://schemas.microsoft.com/office/word/2018/wordml/cex" xmlns:w16cid="http://schemas.microsoft.com/office/word/2016/wordml/cid" xmlns:w16="http://schemas.microsoft.com/office/word/2018/wordml" xmlns:w16sdtdh="http://schemas.microsoft.com/office/word/2020/wordml/sdtdatahash" xmlns:w16se="http://schemas.microsoft.com/office/word/2015/wordml/symex" xmlns:wpg="http://schemas.microsoft.com/office/word/2010/wordprocessingGroup" xmlns:wpi="http://schemas.microsoft.com/office/word/2010/wordprocessingInk" xmlns:wne="http://schemas.microsoft.com/office/word/2006/wordml" xmlns:wps="http://schemas.microsoft.com/office/word/2010/wordprocessingShape" mc:Ignorable="w14 w15 w16se w16cid w16 w16cex w16sdtdh wp14">
   <w:p>
     <w:pPr>
       <w:pStyle w:val="Pieddepage"/>
@@ -9281,7 +9246,7 @@
 </file>
 
 <file path=word/footer2.xml><?xml version="1.0" encoding="utf-8"?>
-<w:ftr xmlns:wpc="http://schemas.microsoft.com/office/word/2010/wordprocessingCanvas" xmlns:cx="http://schemas.microsoft.com/office/drawing/2014/chartex" xmlns:cx1="http://schemas.microsoft.com/office/drawing/2015/9/8/chartex" xmlns:cx2="http://schemas.microsoft.com/office/drawing/2015/10/21/chartex" xmlns:cx3="http://schemas.microsoft.com/office/drawing/2016/5/9/chartex" xmlns:cx4="http://schemas.microsoft.com/office/drawing/2016/5/10/chartex" xmlns:cx5="http://schemas.microsoft.com/office/drawing/2016/5/11/chartex" xmlns:cx6="http://schemas.microsoft.com/office/drawing/2016/5/12/chartex" xmlns:cx7="http://schemas.microsoft.com/office/drawing/2016/5/13/chartex" xmlns:cx8="http://schemas.microsoft.com/office/drawing/2016/5/14/chartex" xmlns:mc="http://schemas.openxmlformats.org/markup-compatibility/2006" xmlns:aink="http://schemas.microsoft.com/office/drawing/2016/ink" xmlns:am3d="http://schemas.microsoft.com/office/drawing/2017/model3d" xmlns:o="urn:schemas-microsoft-com:office:office" xmlns:r="http://schemas.openxmlformats.org/officeDocument/2006/relationships" xmlns:m="http://schemas.openxmlformats.org/officeDocument/2006/math" xmlns:v="urn:schemas-microsoft-com:vml" xmlns:wp14="http://schemas.microsoft.com/office/word/2010/wordprocessingDrawing" xmlns:wp="http://schemas.openxmlformats.org/drawingml/2006/wordprocessingDrawing" xmlns:w10="urn:schemas-microsoft-com:office:word" xmlns:w="http://schemas.openxmlformats.org/wordprocessingml/2006/main" xmlns:w14="http://schemas.microsoft.com/office/word/2010/wordml" xmlns:w15="http://schemas.microsoft.com/office/word/2012/wordml" xmlns:w16cex="http://schemas.microsoft.com/office/word/2018/wordml/cex" xmlns:w16cid="http://schemas.microsoft.com/office/word/2016/wordml/cid" xmlns:w16="http://schemas.microsoft.com/office/word/2018/wordml" xmlns:w16se="http://schemas.microsoft.com/office/word/2015/wordml/symex" xmlns:wpg="http://schemas.microsoft.com/office/word/2010/wordprocessingGroup" xmlns:wpi="http://schemas.microsoft.com/office/word/2010/wordprocessingInk" xmlns:wne="http://schemas.microsoft.com/office/word/2006/wordml" xmlns:wps="http://schemas.microsoft.com/office/word/2010/wordprocessingShape" mc:Ignorable="w14 w15 w16se w16cid w16 w16cex wp14">
+<w:ftr xmlns:wpc="http://schemas.microsoft.com/office/word/2010/wordprocessingCanvas" xmlns:cx="http://schemas.microsoft.com/office/drawing/2014/chartex" xmlns:cx1="http://schemas.microsoft.com/office/drawing/2015/9/8/chartex" xmlns:cx2="http://schemas.microsoft.com/office/drawing/2015/10/21/chartex" xmlns:cx3="http://schemas.microsoft.com/office/drawing/2016/5/9/chartex" xmlns:cx4="http://schemas.microsoft.com/office/drawing/2016/5/10/chartex" xmlns:cx5="http://schemas.microsoft.com/office/drawing/2016/5/11/chartex" xmlns:cx6="http://schemas.microsoft.com/office/drawing/2016/5/12/chartex" xmlns:cx7="http://schemas.microsoft.com/office/drawing/2016/5/13/chartex" xmlns:cx8="http://schemas.microsoft.com/office/drawing/2016/5/14/chartex" xmlns:mc="http://schemas.openxmlformats.org/markup-compatibility/2006" xmlns:aink="http://schemas.microsoft.com/office/drawing/2016/ink" xmlns:am3d="http://schemas.microsoft.com/office/drawing/2017/model3d" xmlns:o="urn:schemas-microsoft-com:office:office" xmlns:r="http://schemas.openxmlformats.org/officeDocument/2006/relationships" xmlns:m="http://schemas.openxmlformats.org/officeDocument/2006/math" xmlns:v="urn:schemas-microsoft-com:vml" xmlns:wp14="http://schemas.microsoft.com/office/word/2010/wordprocessingDrawing" xmlns:wp="http://schemas.openxmlformats.org/drawingml/2006/wordprocessingDrawing" xmlns:w10="urn:schemas-microsoft-com:office:word" xmlns:w="http://schemas.openxmlformats.org/wordprocessingml/2006/main" xmlns:w14="http://schemas.microsoft.com/office/word/2010/wordml" xmlns:w15="http://schemas.microsoft.com/office/word/2012/wordml" xmlns:w16cex="http://schemas.microsoft.com/office/word/2018/wordml/cex" xmlns:w16cid="http://schemas.microsoft.com/office/word/2016/wordml/cid" xmlns:w16="http://schemas.microsoft.com/office/word/2018/wordml" xmlns:w16sdtdh="http://schemas.microsoft.com/office/word/2020/wordml/sdtdatahash" xmlns:w16se="http://schemas.microsoft.com/office/word/2015/wordml/symex" xmlns:wpg="http://schemas.microsoft.com/office/word/2010/wordprocessingGroup" xmlns:wpi="http://schemas.microsoft.com/office/word/2010/wordprocessingInk" xmlns:wne="http://schemas.microsoft.com/office/word/2006/wordml" xmlns:wps="http://schemas.microsoft.com/office/word/2010/wordprocessingShape" mc:Ignorable="w14 w15 w16se w16cid w16 w16cex w16sdtdh wp14">
   <w:p>
     <w:pPr>
       <w:pStyle w:val="Pieddepage"/>
@@ -9318,7 +9283,7 @@
 </file>
 
 <file path=word/footer3.xml><?xml version="1.0" encoding="utf-8"?>
-<w:ftr xmlns:wpc="http://schemas.microsoft.com/office/word/2010/wordprocessingCanvas" xmlns:cx="http://schemas.microsoft.com/office/drawing/2014/chartex" xmlns:cx1="http://schemas.microsoft.com/office/drawing/2015/9/8/chartex" xmlns:cx2="http://schemas.microsoft.com/office/drawing/2015/10/21/chartex" xmlns:cx3="http://schemas.microsoft.com/office/drawing/2016/5/9/chartex" xmlns:cx4="http://schemas.microsoft.com/office/drawing/2016/5/10/chartex" xmlns:cx5="http://schemas.microsoft.com/office/drawing/2016/5/11/chartex" xmlns:cx6="http://schemas.microsoft.com/office/drawing/2016/5/12/chartex" xmlns:cx7="http://schemas.microsoft.com/office/drawing/2016/5/13/chartex" xmlns:cx8="http://schemas.microsoft.com/office/drawing/2016/5/14/chartex" xmlns:mc="http://schemas.openxmlformats.org/markup-compatibility/2006" xmlns:aink="http://schemas.microsoft.com/office/drawing/2016/ink" xmlns:am3d="http://schemas.microsoft.com/office/drawing/2017/model3d" xmlns:o="urn:schemas-microsoft-com:office:office" xmlns:r="http://schemas.openxmlformats.org/officeDocument/2006/relationships" xmlns:m="http://schemas.openxmlformats.org/officeDocument/2006/math" xmlns:v="urn:schemas-microsoft-com:vml" xmlns:wp14="http://schemas.microsoft.com/office/word/2010/wordprocessingDrawing" xmlns:wp="http://schemas.openxmlformats.org/drawingml/2006/wordprocessingDrawing" xmlns:w10="urn:schemas-microsoft-com:office:word" xmlns:w="http://schemas.openxmlformats.org/wordprocessingml/2006/main" xmlns:w14="http://schemas.microsoft.com/office/word/2010/wordml" xmlns:w15="http://schemas.microsoft.com/office/word/2012/wordml" xmlns:w16cex="http://schemas.microsoft.com/office/word/2018/wordml/cex" xmlns:w16cid="http://schemas.microsoft.com/office/word/2016/wordml/cid" xmlns:w16="http://schemas.microsoft.com/office/word/2018/wordml" xmlns:w16se="http://schemas.microsoft.com/office/word/2015/wordml/symex" xmlns:wpg="http://schemas.microsoft.com/office/word/2010/wordprocessingGroup" xmlns:wpi="http://schemas.microsoft.com/office/word/2010/wordprocessingInk" xmlns:wne="http://schemas.microsoft.com/office/word/2006/wordml" xmlns:wps="http://schemas.microsoft.com/office/word/2010/wordprocessingShape" mc:Ignorable="w14 w15 w16se w16cid w16 w16cex wp14">
+<w:ftr xmlns:wpc="http://schemas.microsoft.com/office/word/2010/wordprocessingCanvas" xmlns:cx="http://schemas.microsoft.com/office/drawing/2014/chartex" xmlns:cx1="http://schemas.microsoft.com/office/drawing/2015/9/8/chartex" xmlns:cx2="http://schemas.microsoft.com/office/drawing/2015/10/21/chartex" xmlns:cx3="http://schemas.microsoft.com/office/drawing/2016/5/9/chartex" xmlns:cx4="http://schemas.microsoft.com/office/drawing/2016/5/10/chartex" xmlns:cx5="http://schemas.microsoft.com/office/drawing/2016/5/11/chartex" xmlns:cx6="http://schemas.microsoft.com/office/drawing/2016/5/12/chartex" xmlns:cx7="http://schemas.microsoft.com/office/drawing/2016/5/13/chartex" xmlns:cx8="http://schemas.microsoft.com/office/drawing/2016/5/14/chartex" xmlns:mc="http://schemas.openxmlformats.org/markup-compatibility/2006" xmlns:aink="http://schemas.microsoft.com/office/drawing/2016/ink" xmlns:am3d="http://schemas.microsoft.com/office/drawing/2017/model3d" xmlns:o="urn:schemas-microsoft-com:office:office" xmlns:r="http://schemas.openxmlformats.org/officeDocument/2006/relationships" xmlns:m="http://schemas.openxmlformats.org/officeDocument/2006/math" xmlns:v="urn:schemas-microsoft-com:vml" xmlns:wp14="http://schemas.microsoft.com/office/word/2010/wordprocessingDrawing" xmlns:wp="http://schemas.openxmlformats.org/drawingml/2006/wordprocessingDrawing" xmlns:w10="urn:schemas-microsoft-com:office:word" xmlns:w="http://schemas.openxmlformats.org/wordprocessingml/2006/main" xmlns:w14="http://schemas.microsoft.com/office/word/2010/wordml" xmlns:w15="http://schemas.microsoft.com/office/word/2012/wordml" xmlns:w16cex="http://schemas.microsoft.com/office/word/2018/wordml/cex" xmlns:w16cid="http://schemas.microsoft.com/office/word/2016/wordml/cid" xmlns:w16="http://schemas.microsoft.com/office/word/2018/wordml" xmlns:w16sdtdh="http://schemas.microsoft.com/office/word/2020/wordml/sdtdatahash" xmlns:w16se="http://schemas.microsoft.com/office/word/2015/wordml/symex" xmlns:wpg="http://schemas.microsoft.com/office/word/2010/wordprocessingGroup" xmlns:wpi="http://schemas.microsoft.com/office/word/2010/wordprocessingInk" xmlns:wne="http://schemas.microsoft.com/office/word/2006/wordml" xmlns:wps="http://schemas.microsoft.com/office/word/2010/wordprocessingShape" mc:Ignorable="w14 w15 w16se w16cid w16 w16cex w16sdtdh wp14">
   <w:p>
     <w:pPr>
       <w:pStyle w:val="Pieddepage"/>
@@ -9328,7 +9293,7 @@
 </file>
 
 <file path=word/footnotes.xml><?xml version="1.0" encoding="utf-8"?>
-<w:footnotes xmlns:wpc="http://schemas.microsoft.com/office/word/2010/wordprocessingCanvas" xmlns:cx="http://schemas.microsoft.com/office/drawing/2014/chartex" xmlns:cx1="http://schemas.microsoft.com/office/drawing/2015/9/8/chartex" xmlns:cx2="http://schemas.microsoft.com/office/drawing/2015/10/21/chartex" xmlns:cx3="http://schemas.microsoft.com/office/drawing/2016/5/9/chartex" xmlns:cx4="http://schemas.microsoft.com/office/drawing/2016/5/10/chartex" xmlns:cx5="http://schemas.microsoft.com/office/drawing/2016/5/11/chartex" xmlns:cx6="http://schemas.microsoft.com/office/drawing/2016/5/12/chartex" xmlns:cx7="http://schemas.microsoft.com/office/drawing/2016/5/13/chartex" xmlns:cx8="http://schemas.microsoft.com/office/drawing/2016/5/14/chartex" xmlns:mc="http://schemas.openxmlformats.org/markup-compatibility/2006" xmlns:aink="http://schemas.microsoft.com/office/drawing/2016/ink" xmlns:am3d="http://schemas.microsoft.com/office/drawing/2017/model3d" xmlns:o="urn:schemas-microsoft-com:office:office" xmlns:r="http://schemas.openxmlformats.org/officeDocument/2006/relationships" xmlns:m="http://schemas.openxmlformats.org/officeDocument/2006/math" xmlns:v="urn:schemas-microsoft-com:vml" xmlns:wp14="http://schemas.microsoft.com/office/word/2010/wordprocessingDrawing" xmlns:wp="http://schemas.openxmlformats.org/drawingml/2006/wordprocessingDrawing" xmlns:w10="urn:schemas-microsoft-com:office:word" xmlns:w="http://schemas.openxmlformats.org/wordprocessingml/2006/main" xmlns:w14="http://schemas.microsoft.com/office/word/2010/wordml" xmlns:w15="http://schemas.microsoft.com/office/word/2012/wordml" xmlns:w16cex="http://schemas.microsoft.com/office/word/2018/wordml/cex" xmlns:w16cid="http://schemas.microsoft.com/office/word/2016/wordml/cid" xmlns:w16="http://schemas.microsoft.com/office/word/2018/wordml" xmlns:w16se="http://schemas.microsoft.com/office/word/2015/wordml/symex" xmlns:wpg="http://schemas.microsoft.com/office/word/2010/wordprocessingGroup" xmlns:wpi="http://schemas.microsoft.com/office/word/2010/wordprocessingInk" xmlns:wne="http://schemas.microsoft.com/office/word/2006/wordml" xmlns:wps="http://schemas.microsoft.com/office/word/2010/wordprocessingShape" mc:Ignorable="w14 w15 w16se w16cid w16 w16cex wp14">
+<w:footnotes xmlns:wpc="http://schemas.microsoft.com/office/word/2010/wordprocessingCanvas" xmlns:cx="http://schemas.microsoft.com/office/drawing/2014/chartex" xmlns:cx1="http://schemas.microsoft.com/office/drawing/2015/9/8/chartex" xmlns:cx2="http://schemas.microsoft.com/office/drawing/2015/10/21/chartex" xmlns:cx3="http://schemas.microsoft.com/office/drawing/2016/5/9/chartex" xmlns:cx4="http://schemas.microsoft.com/office/drawing/2016/5/10/chartex" xmlns:cx5="http://schemas.microsoft.com/office/drawing/2016/5/11/chartex" xmlns:cx6="http://schemas.microsoft.com/office/drawing/2016/5/12/chartex" xmlns:cx7="http://schemas.microsoft.com/office/drawing/2016/5/13/chartex" xmlns:cx8="http://schemas.microsoft.com/office/drawing/2016/5/14/chartex" xmlns:mc="http://schemas.openxmlformats.org/markup-compatibility/2006" xmlns:aink="http://schemas.microsoft.com/office/drawing/2016/ink" xmlns:am3d="http://schemas.microsoft.com/office/drawing/2017/model3d" xmlns:o="urn:schemas-microsoft-com:office:office" xmlns:r="http://schemas.openxmlformats.org/officeDocument/2006/relationships" xmlns:m="http://schemas.openxmlformats.org/officeDocument/2006/math" xmlns:v="urn:schemas-microsoft-com:vml" xmlns:wp14="http://schemas.microsoft.com/office/word/2010/wordprocessingDrawing" xmlns:wp="http://schemas.openxmlformats.org/drawingml/2006/wordprocessingDrawing" xmlns:w10="urn:schemas-microsoft-com:office:word" xmlns:w="http://schemas.openxmlformats.org/wordprocessingml/2006/main" xmlns:w14="http://schemas.microsoft.com/office/word/2010/wordml" xmlns:w15="http://schemas.microsoft.com/office/word/2012/wordml" xmlns:w16cex="http://schemas.microsoft.com/office/word/2018/wordml/cex" xmlns:w16cid="http://schemas.microsoft.com/office/word/2016/wordml/cid" xmlns:w16="http://schemas.microsoft.com/office/word/2018/wordml" xmlns:w16sdtdh="http://schemas.microsoft.com/office/word/2020/wordml/sdtdatahash" xmlns:w16se="http://schemas.microsoft.com/office/word/2015/wordml/symex" xmlns:wpg="http://schemas.microsoft.com/office/word/2010/wordprocessingGroup" xmlns:wpi="http://schemas.microsoft.com/office/word/2010/wordprocessingInk" xmlns:wne="http://schemas.microsoft.com/office/word/2006/wordml" xmlns:wps="http://schemas.microsoft.com/office/word/2010/wordprocessingShape" mc:Ignorable="w14 w15 w16se w16cid w16 w16cex w16sdtdh wp14">
   <w:footnote w:type="separator" w:id="-1">
     <w:p>
       <w:pPr>
@@ -9353,7 +9318,7 @@
 </file>
 
 <file path=word/header1.xml><?xml version="1.0" encoding="utf-8"?>
-<w:hdr xmlns:wpc="http://schemas.microsoft.com/office/word/2010/wordprocessingCanvas" xmlns:cx="http://schemas.microsoft.com/office/drawing/2014/chartex" xmlns:cx1="http://schemas.microsoft.com/office/drawing/2015/9/8/chartex" xmlns:cx2="http://schemas.microsoft.com/office/drawing/2015/10/21/chartex" xmlns:cx3="http://schemas.microsoft.com/office/drawing/2016/5/9/chartex" xmlns:cx4="http://schemas.microsoft.com/office/drawing/2016/5/10/chartex" xmlns:cx5="http://schemas.microsoft.com/office/drawing/2016/5/11/chartex" xmlns:cx6="http://schemas.microsoft.com/office/drawing/2016/5/12/chartex" xmlns:cx7="http://schemas.microsoft.com/office/drawing/2016/5/13/chartex" xmlns:cx8="http://schemas.microsoft.com/office/drawing/2016/5/14/chartex" xmlns:mc="http://schemas.openxmlformats.org/markup-compatibility/2006" xmlns:aink="http://schemas.microsoft.com/office/drawing/2016/ink" xmlns:am3d="http://schemas.microsoft.com/office/drawing/2017/model3d" xmlns:o="urn:schemas-microsoft-com:office:office" xmlns:r="http://schemas.openxmlformats.org/officeDocument/2006/relationships" xmlns:m="http://schemas.openxmlformats.org/officeDocument/2006/math" xmlns:v="urn:schemas-microsoft-com:vml" xmlns:wp14="http://schemas.microsoft.com/office/word/2010/wordprocessingDrawing" xmlns:wp="http://schemas.openxmlformats.org/drawingml/2006/wordprocessingDrawing" xmlns:w10="urn:schemas-microsoft-com:office:word" xmlns:w="http://schemas.openxmlformats.org/wordprocessingml/2006/main" xmlns:w14="http://schemas.microsoft.com/office/word/2010/wordml" xmlns:w15="http://schemas.microsoft.com/office/word/2012/wordml" xmlns:w16cex="http://schemas.microsoft.com/office/word/2018/wordml/cex" xmlns:w16cid="http://schemas.microsoft.com/office/word/2016/wordml/cid" xmlns:w16="http://schemas.microsoft.com/office/word/2018/wordml" xmlns:w16se="http://schemas.microsoft.com/office/word/2015/wordml/symex" xmlns:wpg="http://schemas.microsoft.com/office/word/2010/wordprocessingGroup" xmlns:wpi="http://schemas.microsoft.com/office/word/2010/wordprocessingInk" xmlns:wne="http://schemas.microsoft.com/office/word/2006/wordml" xmlns:wps="http://schemas.microsoft.com/office/word/2010/wordprocessingShape" mc:Ignorable="w14 w15 w16se w16cid w16 w16cex wp14">
+<w:hdr xmlns:wpc="http://schemas.microsoft.com/office/word/2010/wordprocessingCanvas" xmlns:cx="http://schemas.microsoft.com/office/drawing/2014/chartex" xmlns:cx1="http://schemas.microsoft.com/office/drawing/2015/9/8/chartex" xmlns:cx2="http://schemas.microsoft.com/office/drawing/2015/10/21/chartex" xmlns:cx3="http://schemas.microsoft.com/office/drawing/2016/5/9/chartex" xmlns:cx4="http://schemas.microsoft.com/office/drawing/2016/5/10/chartex" xmlns:cx5="http://schemas.microsoft.com/office/drawing/2016/5/11/chartex" xmlns:cx6="http://schemas.microsoft.com/office/drawing/2016/5/12/chartex" xmlns:cx7="http://schemas.microsoft.com/office/drawing/2016/5/13/chartex" xmlns:cx8="http://schemas.microsoft.com/office/drawing/2016/5/14/chartex" xmlns:mc="http://schemas.openxmlformats.org/markup-compatibility/2006" xmlns:aink="http://schemas.microsoft.com/office/drawing/2016/ink" xmlns:am3d="http://schemas.microsoft.com/office/drawing/2017/model3d" xmlns:o="urn:schemas-microsoft-com:office:office" xmlns:r="http://schemas.openxmlformats.org/officeDocument/2006/relationships" xmlns:m="http://schemas.openxmlformats.org/officeDocument/2006/math" xmlns:v="urn:schemas-microsoft-com:vml" xmlns:wp14="http://schemas.microsoft.com/office/word/2010/wordprocessingDrawing" xmlns:wp="http://schemas.openxmlformats.org/drawingml/2006/wordprocessingDrawing" xmlns:w10="urn:schemas-microsoft-com:office:word" xmlns:w="http://schemas.openxmlformats.org/wordprocessingml/2006/main" xmlns:w14="http://schemas.microsoft.com/office/word/2010/wordml" xmlns:w15="http://schemas.microsoft.com/office/word/2012/wordml" xmlns:w16cex="http://schemas.microsoft.com/office/word/2018/wordml/cex" xmlns:w16cid="http://schemas.microsoft.com/office/word/2016/wordml/cid" xmlns:w16="http://schemas.microsoft.com/office/word/2018/wordml" xmlns:w16sdtdh="http://schemas.microsoft.com/office/word/2020/wordml/sdtdatahash" xmlns:w16se="http://schemas.microsoft.com/office/word/2015/wordml/symex" xmlns:wpg="http://schemas.microsoft.com/office/word/2010/wordprocessingGroup" xmlns:wpi="http://schemas.microsoft.com/office/word/2010/wordprocessingInk" xmlns:wne="http://schemas.microsoft.com/office/word/2006/wordml" xmlns:wps="http://schemas.microsoft.com/office/word/2010/wordprocessingShape" mc:Ignorable="w14 w15 w16se w16cid w16 w16cex w16sdtdh wp14">
   <w:p>
     <w:pPr>
       <w:pStyle w:val="En-tte"/>
@@ -9363,7 +9328,7 @@
 </file>
 
 <file path=word/header2.xml><?xml version="1.0" encoding="utf-8"?>
-<w:hdr xmlns:wpc="http://schemas.microsoft.com/office/word/2010/wordprocessingCanvas" xmlns:cx="http://schemas.microsoft.com/office/drawing/2014/chartex" xmlns:cx1="http://schemas.microsoft.com/office/drawing/2015/9/8/chartex" xmlns:cx2="http://schemas.microsoft.com/office/drawing/2015/10/21/chartex" xmlns:cx3="http://schemas.microsoft.com/office/drawing/2016/5/9/chartex" xmlns:cx4="http://schemas.microsoft.com/office/drawing/2016/5/10/chartex" xmlns:cx5="http://schemas.microsoft.com/office/drawing/2016/5/11/chartex" xmlns:cx6="http://schemas.microsoft.com/office/drawing/2016/5/12/chartex" xmlns:cx7="http://schemas.microsoft.com/office/drawing/2016/5/13/chartex" xmlns:cx8="http://schemas.microsoft.com/office/drawing/2016/5/14/chartex" xmlns:mc="http://schemas.openxmlformats.org/markup-compatibility/2006" xmlns:aink="http://schemas.microsoft.com/office/drawing/2016/ink" xmlns:am3d="http://schemas.microsoft.com/office/drawing/2017/model3d" xmlns:o="urn:schemas-microsoft-com:office:office" xmlns:r="http://schemas.openxmlformats.org/officeDocument/2006/relationships" xmlns:m="http://schemas.openxmlformats.org/officeDocument/2006/math" xmlns:v="urn:schemas-microsoft-com:vml" xmlns:wp14="http://schemas.microsoft.com/office/word/2010/wordprocessingDrawing" xmlns:wp="http://schemas.openxmlformats.org/drawingml/2006/wordprocessingDrawing" xmlns:w10="urn:schemas-microsoft-com:office:word" xmlns:w="http://schemas.openxmlformats.org/wordprocessingml/2006/main" xmlns:w14="http://schemas.microsoft.com/office/word/2010/wordml" xmlns:w15="http://schemas.microsoft.com/office/word/2012/wordml" xmlns:w16cex="http://schemas.microsoft.com/office/word/2018/wordml/cex" xmlns:w16cid="http://schemas.microsoft.com/office/word/2016/wordml/cid" xmlns:w16="http://schemas.microsoft.com/office/word/2018/wordml" xmlns:w16se="http://schemas.microsoft.com/office/word/2015/wordml/symex" xmlns:wpg="http://schemas.microsoft.com/office/word/2010/wordprocessingGroup" xmlns:wpi="http://schemas.microsoft.com/office/word/2010/wordprocessingInk" xmlns:wne="http://schemas.microsoft.com/office/word/2006/wordml" xmlns:wps="http://schemas.microsoft.com/office/word/2010/wordprocessingShape" mc:Ignorable="w14 w15 w16se w16cid w16 w16cex wp14">
+<w:hdr xmlns:wpc="http://schemas.microsoft.com/office/word/2010/wordprocessingCanvas" xmlns:cx="http://schemas.microsoft.com/office/drawing/2014/chartex" xmlns:cx1="http://schemas.microsoft.com/office/drawing/2015/9/8/chartex" xmlns:cx2="http://schemas.microsoft.com/office/drawing/2015/10/21/chartex" xmlns:cx3="http://schemas.microsoft.com/office/drawing/2016/5/9/chartex" xmlns:cx4="http://schemas.microsoft.com/office/drawing/2016/5/10/chartex" xmlns:cx5="http://schemas.microsoft.com/office/drawing/2016/5/11/chartex" xmlns:cx6="http://schemas.microsoft.com/office/drawing/2016/5/12/chartex" xmlns:cx7="http://schemas.microsoft.com/office/drawing/2016/5/13/chartex" xmlns:cx8="http://schemas.microsoft.com/office/drawing/2016/5/14/chartex" xmlns:mc="http://schemas.openxmlformats.org/markup-compatibility/2006" xmlns:aink="http://schemas.microsoft.com/office/drawing/2016/ink" xmlns:am3d="http://schemas.microsoft.com/office/drawing/2017/model3d" xmlns:o="urn:schemas-microsoft-com:office:office" xmlns:r="http://schemas.openxmlformats.org/officeDocument/2006/relationships" xmlns:m="http://schemas.openxmlformats.org/officeDocument/2006/math" xmlns:v="urn:schemas-microsoft-com:vml" xmlns:wp14="http://schemas.microsoft.com/office/word/2010/wordprocessingDrawing" xmlns:wp="http://schemas.openxmlformats.org/drawingml/2006/wordprocessingDrawing" xmlns:w10="urn:schemas-microsoft-com:office:word" xmlns:w="http://schemas.openxmlformats.org/wordprocessingml/2006/main" xmlns:w14="http://schemas.microsoft.com/office/word/2010/wordml" xmlns:w15="http://schemas.microsoft.com/office/word/2012/wordml" xmlns:w16cex="http://schemas.microsoft.com/office/word/2018/wordml/cex" xmlns:w16cid="http://schemas.microsoft.com/office/word/2016/wordml/cid" xmlns:w16="http://schemas.microsoft.com/office/word/2018/wordml" xmlns:w16sdtdh="http://schemas.microsoft.com/office/word/2020/wordml/sdtdatahash" xmlns:w16se="http://schemas.microsoft.com/office/word/2015/wordml/symex" xmlns:wpg="http://schemas.microsoft.com/office/word/2010/wordprocessingGroup" xmlns:wpi="http://schemas.microsoft.com/office/word/2010/wordprocessingInk" xmlns:wne="http://schemas.microsoft.com/office/word/2006/wordml" xmlns:wps="http://schemas.microsoft.com/office/word/2010/wordprocessingShape" mc:Ignorable="w14 w15 w16se w16cid w16 w16cex w16sdtdh wp14">
   <w:p>
     <w:pPr>
       <w:pStyle w:val="En-tte"/>
@@ -9373,7 +9338,7 @@
 </file>
 
 <file path=word/header3.xml><?xml version="1.0" encoding="utf-8"?>
-<w:hdr xmlns:wpc="http://schemas.microsoft.com/office/word/2010/wordprocessingCanvas" xmlns:cx="http://schemas.microsoft.com/office/drawing/2014/chartex" xmlns:cx1="http://schemas.microsoft.com/office/drawing/2015/9/8/chartex" xmlns:cx2="http://schemas.microsoft.com/office/drawing/2015/10/21/chartex" xmlns:cx3="http://schemas.microsoft.com/office/drawing/2016/5/9/chartex" xmlns:cx4="http://schemas.microsoft.com/office/drawing/2016/5/10/chartex" xmlns:cx5="http://schemas.microsoft.com/office/drawing/2016/5/11/chartex" xmlns:cx6="http://schemas.microsoft.com/office/drawing/2016/5/12/chartex" xmlns:cx7="http://schemas.microsoft.com/office/drawing/2016/5/13/chartex" xmlns:cx8="http://schemas.microsoft.com/office/drawing/2016/5/14/chartex" xmlns:mc="http://schemas.openxmlformats.org/markup-compatibility/2006" xmlns:aink="http://schemas.microsoft.com/office/drawing/2016/ink" xmlns:am3d="http://schemas.microsoft.com/office/drawing/2017/model3d" xmlns:o="urn:schemas-microsoft-com:office:office" xmlns:r="http://schemas.openxmlformats.org/officeDocument/2006/relationships" xmlns:m="http://schemas.openxmlformats.org/officeDocument/2006/math" xmlns:v="urn:schemas-microsoft-com:vml" xmlns:wp14="http://schemas.microsoft.com/office/word/2010/wordprocessingDrawing" xmlns:wp="http://schemas.openxmlformats.org/drawingml/2006/wordprocessingDrawing" xmlns:w10="urn:schemas-microsoft-com:office:word" xmlns:w="http://schemas.openxmlformats.org/wordprocessingml/2006/main" xmlns:w14="http://schemas.microsoft.com/office/word/2010/wordml" xmlns:w15="http://schemas.microsoft.com/office/word/2012/wordml" xmlns:w16cex="http://schemas.microsoft.com/office/word/2018/wordml/cex" xmlns:w16cid="http://schemas.microsoft.com/office/word/2016/wordml/cid" xmlns:w16="http://schemas.microsoft.com/office/word/2018/wordml" xmlns:w16se="http://schemas.microsoft.com/office/word/2015/wordml/symex" xmlns:wpg="http://schemas.microsoft.com/office/word/2010/wordprocessingGroup" xmlns:wpi="http://schemas.microsoft.com/office/word/2010/wordprocessingInk" xmlns:wne="http://schemas.microsoft.com/office/word/2006/wordml" xmlns:wps="http://schemas.microsoft.com/office/word/2010/wordprocessingShape" mc:Ignorable="w14 w15 w16se w16cid w16 w16cex wp14">
+<w:hdr xmlns:wpc="http://schemas.microsoft.com/office/word/2010/wordprocessingCanvas" xmlns:cx="http://schemas.microsoft.com/office/drawing/2014/chartex" xmlns:cx1="http://schemas.microsoft.com/office/drawing/2015/9/8/chartex" xmlns:cx2="http://schemas.microsoft.com/office/drawing/2015/10/21/chartex" xmlns:cx3="http://schemas.microsoft.com/office/drawing/2016/5/9/chartex" xmlns:cx4="http://schemas.microsoft.com/office/drawing/2016/5/10/chartex" xmlns:cx5="http://schemas.microsoft.com/office/drawing/2016/5/11/chartex" xmlns:cx6="http://schemas.microsoft.com/office/drawing/2016/5/12/chartex" xmlns:cx7="http://schemas.microsoft.com/office/drawing/2016/5/13/chartex" xmlns:cx8="http://schemas.microsoft.com/office/drawing/2016/5/14/chartex" xmlns:mc="http://schemas.openxmlformats.org/markup-compatibility/2006" xmlns:aink="http://schemas.microsoft.com/office/drawing/2016/ink" xmlns:am3d="http://schemas.microsoft.com/office/drawing/2017/model3d" xmlns:o="urn:schemas-microsoft-com:office:office" xmlns:r="http://schemas.openxmlformats.org/officeDocument/2006/relationships" xmlns:m="http://schemas.openxmlformats.org/officeDocument/2006/math" xmlns:v="urn:schemas-microsoft-com:vml" xmlns:wp14="http://schemas.microsoft.com/office/word/2010/wordprocessingDrawing" xmlns:wp="http://schemas.openxmlformats.org/drawingml/2006/wordprocessingDrawing" xmlns:w10="urn:schemas-microsoft-com:office:word" xmlns:w="http://schemas.openxmlformats.org/wordprocessingml/2006/main" xmlns:w14="http://schemas.microsoft.com/office/word/2010/wordml" xmlns:w15="http://schemas.microsoft.com/office/word/2012/wordml" xmlns:w16cex="http://schemas.microsoft.com/office/word/2018/wordml/cex" xmlns:w16cid="http://schemas.microsoft.com/office/word/2016/wordml/cid" xmlns:w16="http://schemas.microsoft.com/office/word/2018/wordml" xmlns:w16sdtdh="http://schemas.microsoft.com/office/word/2020/wordml/sdtdatahash" xmlns:w16se="http://schemas.microsoft.com/office/word/2015/wordml/symex" xmlns:wpg="http://schemas.microsoft.com/office/word/2010/wordprocessingGroup" xmlns:wpi="http://schemas.microsoft.com/office/word/2010/wordprocessingInk" xmlns:wne="http://schemas.microsoft.com/office/word/2006/wordml" xmlns:wps="http://schemas.microsoft.com/office/word/2010/wordprocessingShape" mc:Ignorable="w14 w15 w16se w16cid w16 w16cex w16sdtdh wp14">
   <w:p>
     <w:pPr>
       <w:pStyle w:val="En-tte"/>
@@ -9383,7 +9348,7 @@
 </file>
 
 <file path=word/numbering.xml><?xml version="1.0" encoding="utf-8"?>
-<w:numbering xmlns:wpc="http://schemas.microsoft.com/office/word/2010/wordprocessingCanvas" xmlns:cx="http://schemas.microsoft.com/office/drawing/2014/chartex" xmlns:cx1="http://schemas.microsoft.com/office/drawing/2015/9/8/chartex" xmlns:cx2="http://schemas.microsoft.com/office/drawing/2015/10/21/chartex" xmlns:cx3="http://schemas.microsoft.com/office/drawing/2016/5/9/chartex" xmlns:cx4="http://schemas.microsoft.com/office/drawing/2016/5/10/chartex" xmlns:cx5="http://schemas.microsoft.com/office/drawing/2016/5/11/chartex" xmlns:cx6="http://schemas.microsoft.com/office/drawing/2016/5/12/chartex" xmlns:cx7="http://schemas.microsoft.com/office/drawing/2016/5/13/chartex" xmlns:cx8="http://schemas.microsoft.com/office/drawing/2016/5/14/chartex" xmlns:mc="http://schemas.openxmlformats.org/markup-compatibility/2006" xmlns:aink="http://schemas.microsoft.com/office/drawing/2016/ink" xmlns:am3d="http://schemas.microsoft.com/office/drawing/2017/model3d" xmlns:o="urn:schemas-microsoft-com:office:office" xmlns:r="http://schemas.openxmlformats.org/officeDocument/2006/relationships" xmlns:m="http://schemas.openxmlformats.org/officeDocument/2006/math" xmlns:v="urn:schemas-microsoft-com:vml" xmlns:wp14="http://schemas.microsoft.com/office/word/2010/wordprocessingDrawing" xmlns:wp="http://schemas.openxmlformats.org/drawingml/2006/wordprocessingDrawing" xmlns:w10="urn:schemas-microsoft-com:office:word" xmlns:w="http://schemas.openxmlformats.org/wordprocessingml/2006/main" xmlns:w14="http://schemas.microsoft.com/office/word/2010/wordml" xmlns:w15="http://schemas.microsoft.com/office/word/2012/wordml" xmlns:w16cex="http://schemas.microsoft.com/office/word/2018/wordml/cex" xmlns:w16cid="http://schemas.microsoft.com/office/word/2016/wordml/cid" xmlns:w16="http://schemas.microsoft.com/office/word/2018/wordml" xmlns:w16se="http://schemas.microsoft.com/office/word/2015/wordml/symex" xmlns:wpg="http://schemas.microsoft.com/office/word/2010/wordprocessingGroup" xmlns:wpi="http://schemas.microsoft.com/office/word/2010/wordprocessingInk" xmlns:wne="http://schemas.microsoft.com/office/word/2006/wordml" xmlns:wps="http://schemas.microsoft.com/office/word/2010/wordprocessingShape" mc:Ignorable="w14 w15 w16se w16cid w16 w16cex wp14">
+<w:numbering xmlns:wpc="http://schemas.microsoft.com/office/word/2010/wordprocessingCanvas" xmlns:cx="http://schemas.microsoft.com/office/drawing/2014/chartex" xmlns:cx1="http://schemas.microsoft.com/office/drawing/2015/9/8/chartex" xmlns:cx2="http://schemas.microsoft.com/office/drawing/2015/10/21/chartex" xmlns:cx3="http://schemas.microsoft.com/office/drawing/2016/5/9/chartex" xmlns:cx4="http://schemas.microsoft.com/office/drawing/2016/5/10/chartex" xmlns:cx5="http://schemas.microsoft.com/office/drawing/2016/5/11/chartex" xmlns:cx6="http://schemas.microsoft.com/office/drawing/2016/5/12/chartex" xmlns:cx7="http://schemas.microsoft.com/office/drawing/2016/5/13/chartex" xmlns:cx8="http://schemas.microsoft.com/office/drawing/2016/5/14/chartex" xmlns:mc="http://schemas.openxmlformats.org/markup-compatibility/2006" xmlns:aink="http://schemas.microsoft.com/office/drawing/2016/ink" xmlns:am3d="http://schemas.microsoft.com/office/drawing/2017/model3d" xmlns:o="urn:schemas-microsoft-com:office:office" xmlns:r="http://schemas.openxmlformats.org/officeDocument/2006/relationships" xmlns:m="http://schemas.openxmlformats.org/officeDocument/2006/math" xmlns:v="urn:schemas-microsoft-com:vml" xmlns:wp14="http://schemas.microsoft.com/office/word/2010/wordprocessingDrawing" xmlns:wp="http://schemas.openxmlformats.org/drawingml/2006/wordprocessingDrawing" xmlns:w10="urn:schemas-microsoft-com:office:word" xmlns:w="http://schemas.openxmlformats.org/wordprocessingml/2006/main" xmlns:w14="http://schemas.microsoft.com/office/word/2010/wordml" xmlns:w15="http://schemas.microsoft.com/office/word/2012/wordml" xmlns:w16cex="http://schemas.microsoft.com/office/word/2018/wordml/cex" xmlns:w16cid="http://schemas.microsoft.com/office/word/2016/wordml/cid" xmlns:w16="http://schemas.microsoft.com/office/word/2018/wordml" xmlns:w16sdtdh="http://schemas.microsoft.com/office/word/2020/wordml/sdtdatahash" xmlns:w16se="http://schemas.microsoft.com/office/word/2015/wordml/symex" xmlns:wpg="http://schemas.microsoft.com/office/word/2010/wordprocessingGroup" xmlns:wpi="http://schemas.microsoft.com/office/word/2010/wordprocessingInk" xmlns:wne="http://schemas.microsoft.com/office/word/2006/wordml" xmlns:wps="http://schemas.microsoft.com/office/word/2010/wordprocessingShape" mc:Ignorable="w14 w15 w16se w16cid w16 w16cex w16sdtdh wp14">
   <w:abstractNum w:abstractNumId="0" w15:restartNumberingAfterBreak="0">
     <w:nsid w:val="077F5054"/>
     <w:multiLevelType w:val="hybridMultilevel"/>
@@ -10036,7 +10001,7 @@
 </file>
 
 <file path=word/styles.xml><?xml version="1.0" encoding="utf-8"?>
-<w:styles xmlns:mc="http://schemas.openxmlformats.org/markup-compatibility/2006" xmlns:r="http://schemas.openxmlformats.org/officeDocument/2006/relationships" xmlns:w="http://schemas.openxmlformats.org/wordprocessingml/2006/main" xmlns:w14="http://schemas.microsoft.com/office/word/2010/wordml" xmlns:w15="http://schemas.microsoft.com/office/word/2012/wordml" xmlns:w16cex="http://schemas.microsoft.com/office/word/2018/wordml/cex" xmlns:w16cid="http://schemas.microsoft.com/office/word/2016/wordml/cid" xmlns:w16="http://schemas.microsoft.com/office/word/2018/wordml" xmlns:w16se="http://schemas.microsoft.com/office/word/2015/wordml/symex" mc:Ignorable="w14 w15 w16se w16cid w16 w16cex">
+<w:styles xmlns:mc="http://schemas.openxmlformats.org/markup-compatibility/2006" xmlns:r="http://schemas.openxmlformats.org/officeDocument/2006/relationships" xmlns:w="http://schemas.openxmlformats.org/wordprocessingml/2006/main" xmlns:w14="http://schemas.microsoft.com/office/word/2010/wordml" xmlns:w15="http://schemas.microsoft.com/office/word/2012/wordml" xmlns:w16cex="http://schemas.microsoft.com/office/word/2018/wordml/cex" xmlns:w16cid="http://schemas.microsoft.com/office/word/2016/wordml/cid" xmlns:w16="http://schemas.microsoft.com/office/word/2018/wordml" xmlns:w16sdtdh="http://schemas.microsoft.com/office/word/2020/wordml/sdtdatahash" xmlns:w16se="http://schemas.microsoft.com/office/word/2015/wordml/symex" mc:Ignorable="w14 w15 w16se w16cid w16 w16cex w16sdtdh">
   <w:docDefaults>
     <w:rPrDefault>
       <w:rPr>
@@ -10433,7 +10398,6 @@
   <w:style w:type="paragraph" w:default="1" w:styleId="Normal">
     <w:name w:val="Normal"/>
     <w:qFormat/>
-    <w:rsid w:val="007B06BB"/>
     <w:rPr>
       <w:rFonts w:ascii="Open Sans Light" w:hAnsi="Open Sans Light"/>
     </w:rPr>
@@ -10446,7 +10410,6 @@
     <w:link w:val="Titre1Car"/>
     <w:uiPriority w:val="9"/>
     <w:qFormat/>
-    <w:rsid w:val="007B06BB"/>
     <w:pPr>
       <w:keepNext/>
       <w:keepLines/>
@@ -10473,7 +10436,6 @@
     <w:uiPriority w:val="9"/>
     <w:unhideWhenUsed/>
     <w:qFormat/>
-    <w:rsid w:val="007B06BB"/>
     <w:pPr>
       <w:pBdr>
         <w:top w:val="none" w:sz="0" w:space="0" w:color="auto"/>
@@ -10494,7 +10456,6 @@
     <w:semiHidden/>
     <w:unhideWhenUsed/>
     <w:qFormat/>
-    <w:rsid w:val="007B06BB"/>
     <w:pPr>
       <w:keepNext/>
       <w:keepLines/>
@@ -10541,7 +10502,6 @@
     <w:basedOn w:val="Policepardfaut"/>
     <w:uiPriority w:val="99"/>
     <w:semiHidden/>
-    <w:rsid w:val="000A37A2"/>
     <w:rPr>
       <w:color w:val="808080"/>
     </w:rPr>
@@ -10551,7 +10511,6 @@
     <w:basedOn w:val="Normal"/>
     <w:uiPriority w:val="34"/>
     <w:qFormat/>
-    <w:rsid w:val="007B06BB"/>
     <w:pPr>
       <w:ind w:left="720"/>
       <w:contextualSpacing/>
@@ -10563,7 +10522,6 @@
     <w:basedOn w:val="Policepardfaut"/>
     <w:link w:val="Titre1"/>
     <w:uiPriority w:val="9"/>
-    <w:rsid w:val="007B06BB"/>
     <w:rPr>
       <w:rFonts w:ascii="Open Sans" w:eastAsiaTheme="majorEastAsia" w:hAnsi="Open Sans" w:cstheme="majorBidi"/>
       <w:b/>
@@ -10575,7 +10533,6 @@
     <w:name w:val="Table Grid"/>
     <w:basedOn w:val="TableauNormal"/>
     <w:uiPriority w:val="39"/>
-    <w:rsid w:val="00067B8E"/>
     <w:pPr>
       <w:spacing w:after="0" w:line="240" w:lineRule="auto"/>
     </w:pPr>
@@ -10594,7 +10551,6 @@
     <w:name w:val="List Table 1 Light"/>
     <w:basedOn w:val="TableauNormal"/>
     <w:uiPriority w:val="46"/>
-    <w:rsid w:val="00A96A87"/>
     <w:pPr>
       <w:spacing w:after="0" w:line="240" w:lineRule="auto"/>
     </w:pPr>
@@ -10655,7 +10611,6 @@
     <w:name w:val="List Table 1 Light Accent 1"/>
     <w:basedOn w:val="TableauNormal"/>
     <w:uiPriority w:val="46"/>
-    <w:rsid w:val="00A96A87"/>
     <w:pPr>
       <w:spacing w:after="0" w:line="240" w:lineRule="auto"/>
     </w:pPr>
@@ -10716,7 +10671,6 @@
     <w:name w:val="No Spacing"/>
     <w:uiPriority w:val="1"/>
     <w:qFormat/>
-    <w:rsid w:val="007B06BB"/>
     <w:pPr>
       <w:spacing w:after="0" w:line="240" w:lineRule="auto"/>
     </w:pPr>
@@ -10727,7 +10681,6 @@
     <w:basedOn w:val="Policepardfaut"/>
     <w:link w:val="Titre2"/>
     <w:uiPriority w:val="9"/>
-    <w:rsid w:val="007B06BB"/>
     <w:rPr>
       <w:rFonts w:ascii="Open Sans" w:eastAsiaTheme="majorEastAsia" w:hAnsi="Open Sans" w:cstheme="majorBidi"/>
       <w:b/>
@@ -10739,7 +10692,6 @@
     <w:name w:val="Grid Table Light"/>
     <w:basedOn w:val="TableauNormal"/>
     <w:uiPriority w:val="40"/>
-    <w:rsid w:val="007B06BB"/>
     <w:pPr>
       <w:spacing w:after="0" w:line="240" w:lineRule="auto"/>
     </w:pPr>
@@ -10770,7 +10722,6 @@
     <w:link w:val="En-tteCar"/>
     <w:uiPriority w:val="99"/>
     <w:unhideWhenUsed/>
-    <w:rsid w:val="008340C1"/>
     <w:pPr>
       <w:tabs>
         <w:tab w:val="center" w:pos="4536"/>
@@ -10784,7 +10735,6 @@
     <w:basedOn w:val="Policepardfaut"/>
     <w:link w:val="En-tte"/>
     <w:uiPriority w:val="99"/>
-    <w:rsid w:val="008340C1"/>
   </w:style>
   <w:style w:type="paragraph" w:styleId="Pieddepage">
     <w:name w:val="footer"/>
@@ -10792,7 +10742,6 @@
     <w:link w:val="PieddepageCar"/>
     <w:uiPriority w:val="99"/>
     <w:unhideWhenUsed/>
-    <w:rsid w:val="008340C1"/>
     <w:pPr>
       <w:tabs>
         <w:tab w:val="center" w:pos="4536"/>
@@ -10806,7 +10755,6 @@
     <w:basedOn w:val="Policepardfaut"/>
     <w:link w:val="Pieddepage"/>
     <w:uiPriority w:val="99"/>
-    <w:rsid w:val="008340C1"/>
   </w:style>
   <w:style w:type="character" w:customStyle="1" w:styleId="Titre3Car">
     <w:name w:val="Titre 3 Car"/>
@@ -10814,7 +10762,6 @@
     <w:link w:val="Titre3"/>
     <w:uiPriority w:val="9"/>
     <w:semiHidden/>
-    <w:rsid w:val="007B06BB"/>
     <w:rPr>
       <w:rFonts w:ascii="Open Sans" w:eastAsiaTheme="majorEastAsia" w:hAnsi="Open Sans" w:cstheme="majorBidi"/>
       <w:color w:val="000000" w:themeColor="text1"/>
@@ -10830,7 +10777,6 @@
     <w:link w:val="TitreCar"/>
     <w:uiPriority w:val="10"/>
     <w:qFormat/>
-    <w:rsid w:val="007B06BB"/>
     <w:pPr>
       <w:spacing w:after="0" w:line="240" w:lineRule="auto"/>
       <w:contextualSpacing/>
@@ -10848,7 +10794,6 @@
     <w:basedOn w:val="Policepardfaut"/>
     <w:link w:val="Titre"/>
     <w:uiPriority w:val="10"/>
-    <w:rsid w:val="007B06BB"/>
     <w:rPr>
       <w:rFonts w:asciiTheme="majorHAnsi" w:eastAsiaTheme="majorEastAsia" w:hAnsiTheme="majorHAnsi" w:cstheme="majorBidi"/>
       <w:spacing w:val="-10"/>
@@ -10862,7 +10807,6 @@
     <w:basedOn w:val="Policepardfaut"/>
     <w:uiPriority w:val="20"/>
     <w:qFormat/>
-    <w:rsid w:val="007B06BB"/>
     <w:rPr>
       <w:i w:val="0"/>
       <w:iCs/>
@@ -10874,7 +10818,6 @@
     <w:basedOn w:val="Policepardfaut"/>
     <w:uiPriority w:val="19"/>
     <w:qFormat/>
-    <w:rsid w:val="007B06BB"/>
     <w:rPr>
       <w:i/>
       <w:iCs/>
@@ -10886,12 +10829,19 @@
     <w:basedOn w:val="Policepardfaut"/>
     <w:uiPriority w:val="21"/>
     <w:qFormat/>
-    <w:rsid w:val="007B06BB"/>
     <w:rPr>
       <w:i/>
       <w:iCs/>
       <w:color w:val="4472C4" w:themeColor="accent1"/>
     </w:rPr>
+  </w:style>
+  <w:style w:type="character" w:customStyle="1" w:styleId="normaltextrun">
+    <w:name w:val="normaltextrun"/>
+    <w:basedOn w:val="Policepardfaut"/>
+  </w:style>
+  <w:style w:type="character" w:customStyle="1" w:styleId="eop">
+    <w:name w:val="eop"/>
+    <w:basedOn w:val="Policepardfaut"/>
   </w:style>
 </w:styles>
 </file>

--- a/L1/S1_OB_SPES10_math0.docx
+++ b/L1/S1_OB_SPES10_math0.docx
@@ -9193,6 +9193,509 @@
         </w:tc>
       </w:tr>
     </w:tbl>
+    <w:p>
+      <w:pPr>
+        <w:pStyle w:val="Titre3"/>
+      </w:pPr>
+      <w:r>
+        <w:t>Les combinaisons</w:t>
+      </w:r>
+    </w:p>
+    <w:p>
+      <w:r>
+        <w:t>Soit un ensemble E de n éléments. On souhaite connaitre le nombre de combinaison de k éléments possible. On ne tient pas compte de l’ordre des éléments.</w:t>
+      </w:r>
+    </w:p>
+    <w:tbl>
+      <w:tblPr>
+        <w:tblStyle w:val="Grilledetableauclaire"/>
+        <w:tblW w:w="0" w:type="auto"/>
+        <w:tblLook w:val="0480" w:firstRow="0" w:lastRow="0" w:firstColumn="1" w:lastColumn="0" w:noHBand="0" w:noVBand="1"/>
+      </w:tblPr>
+      <w:tblGrid>
+        <w:gridCol w:w="2445"/>
+        <w:gridCol w:w="2445"/>
+        <w:gridCol w:w="2445"/>
+      </w:tblGrid>
+      <w:tr>
+        <w:tc>
+          <w:tcPr>
+            <w:cnfStyle w:val="001000000000" w:firstRow="0" w:lastRow="0" w:firstColumn="1" w:lastColumn="0" w:oddVBand="0" w:evenVBand="0" w:oddHBand="0" w:evenHBand="0" w:firstRowFirstColumn="0" w:firstRowLastColumn="0" w:lastRowFirstColumn="0" w:lastRowLastColumn="0"/>
+            <w:tcW w:w="2445" w:type="dxa"/>
+          </w:tcPr>
+          <w:p>
+            <w:r>
+              <w:t>Répétition</w:t>
+            </w:r>
+          </w:p>
+        </w:tc>
+        <w:tc>
+          <w:tcPr>
+            <w:tcW w:w="2445" w:type="dxa"/>
+          </w:tcPr>
+          <w:p>
+            <w:pPr>
+              <w:cnfStyle w:val="000000000000" w:firstRow="0" w:lastRow="0" w:firstColumn="0" w:lastColumn="0" w:oddVBand="0" w:evenVBand="0" w:oddHBand="0" w:evenHBand="0" w:firstRowFirstColumn="0" w:firstRowLastColumn="0" w:lastRowFirstColumn="0" w:lastRowLastColumn="0"/>
+            </w:pPr>
+            <w:r>
+              <w:t>Avec (gamma)</w:t>
+            </w:r>
+          </w:p>
+        </w:tc>
+        <w:tc>
+          <w:tcPr>
+            <w:tcW w:w="2445" w:type="dxa"/>
+          </w:tcPr>
+          <w:p>
+            <w:pPr>
+              <w:cnfStyle w:val="000000000000" w:firstRow="0" w:lastRow="0" w:firstColumn="0" w:lastColumn="0" w:oddVBand="0" w:evenVBand="0" w:oddHBand="0" w:evenHBand="0" w:firstRowFirstColumn="0" w:firstRowLastColumn="0" w:lastRowFirstColumn="0" w:lastRowLastColumn="0"/>
+            </w:pPr>
+            <w:r>
+              <w:t>Sans</w:t>
+            </w:r>
+          </w:p>
+        </w:tc>
+      </w:tr>
+      <w:tr>
+        <w:tc>
+          <w:tcPr>
+            <w:cnfStyle w:val="001000000000" w:firstRow="0" w:lastRow="0" w:firstColumn="1" w:lastColumn="0" w:oddVBand="0" w:evenVBand="0" w:oddHBand="0" w:evenHBand="0" w:firstRowFirstColumn="0" w:firstRowLastColumn="0" w:lastRowFirstColumn="0" w:lastRowLastColumn="0"/>
+            <w:tcW w:w="2445" w:type="dxa"/>
+          </w:tcPr>
+          <w:p>
+            <w:r>
+              <w:t>Formule</w:t>
+            </w:r>
+          </w:p>
+        </w:tc>
+        <w:tc>
+          <w:tcPr>
+            <w:tcW w:w="2445" w:type="dxa"/>
+          </w:tcPr>
+          <w:p>
+            <w:pPr>
+              <w:cnfStyle w:val="000000000000" w:firstRow="0" w:lastRow="0" w:firstColumn="0" w:lastColumn="0" w:oddVBand="0" w:evenVBand="0" w:oddHBand="0" w:evenHBand="0" w:firstRowFirstColumn="0" w:firstRowLastColumn="0" w:lastRowFirstColumn="0" w:lastRowLastColumn="0"/>
+            </w:pPr>
+            <m:oMathPara>
+              <m:oMath>
+                <m:sSubSup>
+                  <m:sSubSupPr>
+                    <m:ctrlPr>
+                      <w:rPr>
+                        <w:rFonts w:ascii="Cambria Math" w:hAnsi="Cambria Math"/>
+                        <w:i/>
+                      </w:rPr>
+                    </m:ctrlPr>
+                  </m:sSubSupPr>
+                  <m:e>
+                    <m:r>
+                      <m:rPr>
+                        <m:sty m:val="p"/>
+                      </m:rPr>
+                      <w:rPr>
+                        <w:rFonts w:ascii="Cambria Math" w:hAnsi="Cambria Math"/>
+                      </w:rPr>
+                      <m:t>Γ</m:t>
+                    </m:r>
+                  </m:e>
+                  <m:sub>
+                    <m:r>
+                      <w:rPr>
+                        <w:rFonts w:ascii="Cambria Math" w:hAnsi="Cambria Math"/>
+                      </w:rPr>
+                      <m:t>n</m:t>
+                    </m:r>
+                  </m:sub>
+                  <m:sup>
+                    <m:r>
+                      <w:rPr>
+                        <w:rFonts w:ascii="Cambria Math" w:hAnsi="Cambria Math"/>
+                      </w:rPr>
+                      <m:t>k</m:t>
+                    </m:r>
+                  </m:sup>
+                </m:sSubSup>
+                <m:r>
+                  <w:rPr>
+                    <w:rFonts w:ascii="Cambria Math" w:hAnsi="Cambria Math"/>
+                  </w:rPr>
+                  <m:t>=</m:t>
+                </m:r>
+                <m:f>
+                  <m:fPr>
+                    <m:ctrlPr>
+                      <w:rPr>
+                        <w:rFonts w:ascii="Cambria Math" w:hAnsi="Cambria Math"/>
+                        <w:i/>
+                      </w:rPr>
+                    </m:ctrlPr>
+                  </m:fPr>
+                  <m:num>
+                    <m:d>
+                      <m:dPr>
+                        <m:ctrlPr>
+                          <w:rPr>
+                            <w:rFonts w:ascii="Cambria Math" w:hAnsi="Cambria Math"/>
+                            <w:i/>
+                          </w:rPr>
+                        </m:ctrlPr>
+                      </m:dPr>
+                      <m:e>
+                        <m:r>
+                          <w:rPr>
+                            <w:rFonts w:ascii="Cambria Math" w:hAnsi="Cambria Math"/>
+                          </w:rPr>
+                          <m:t>n+k-1</m:t>
+                        </m:r>
+                      </m:e>
+                    </m:d>
+                    <m:r>
+                      <w:rPr>
+                        <w:rFonts w:ascii="Cambria Math" w:hAnsi="Cambria Math"/>
+                      </w:rPr>
+                      <m:t>!</m:t>
+                    </m:r>
+                  </m:num>
+                  <m:den>
+                    <m:r>
+                      <w:rPr>
+                        <w:rFonts w:ascii="Cambria Math" w:hAnsi="Cambria Math"/>
+                      </w:rPr>
+                      <m:t>k!</m:t>
+                    </m:r>
+                    <m:d>
+                      <m:dPr>
+                        <m:ctrlPr>
+                          <w:rPr>
+                            <w:rFonts w:ascii="Cambria Math" w:hAnsi="Cambria Math"/>
+                            <w:i/>
+                          </w:rPr>
+                        </m:ctrlPr>
+                      </m:dPr>
+                      <m:e>
+                        <m:r>
+                          <w:rPr>
+                            <w:rFonts w:ascii="Cambria Math" w:hAnsi="Cambria Math"/>
+                          </w:rPr>
+                          <m:t>n-1</m:t>
+                        </m:r>
+                      </m:e>
+                    </m:d>
+                    <m:r>
+                      <w:rPr>
+                        <w:rFonts w:ascii="Cambria Math" w:hAnsi="Cambria Math"/>
+                      </w:rPr>
+                      <m:t>!</m:t>
+                    </m:r>
+                  </m:den>
+                </m:f>
+              </m:oMath>
+            </m:oMathPara>
+          </w:p>
+        </w:tc>
+        <w:tc>
+          <w:tcPr>
+            <w:tcW w:w="2445" w:type="dxa"/>
+          </w:tcPr>
+          <w:p>
+            <w:pPr>
+              <w:cnfStyle w:val="000000000000" w:firstRow="0" w:lastRow="0" w:firstColumn="0" w:lastColumn="0" w:oddVBand="0" w:evenVBand="0" w:oddHBand="0" w:evenHBand="0" w:firstRowFirstColumn="0" w:firstRowLastColumn="0" w:lastRowFirstColumn="0" w:lastRowLastColumn="0"/>
+            </w:pPr>
+            <m:oMathPara>
+              <m:oMath>
+                <m:sSubSup>
+                  <m:sSubSupPr>
+                    <m:ctrlPr>
+                      <w:rPr>
+                        <w:rFonts w:ascii="Cambria Math" w:hAnsi="Cambria Math"/>
+                        <w:i/>
+                      </w:rPr>
+                    </m:ctrlPr>
+                  </m:sSubSupPr>
+                  <m:e>
+                    <m:r>
+                      <w:rPr>
+                        <w:rFonts w:ascii="Cambria Math" w:hAnsi="Cambria Math"/>
+                      </w:rPr>
+                      <m:t>C</m:t>
+                    </m:r>
+                  </m:e>
+                  <m:sub>
+                    <m:r>
+                      <w:rPr>
+                        <w:rFonts w:ascii="Cambria Math" w:hAnsi="Cambria Math"/>
+                      </w:rPr>
+                      <m:t>n</m:t>
+                    </m:r>
+                  </m:sub>
+                  <m:sup>
+                    <m:r>
+                      <w:rPr>
+                        <w:rFonts w:ascii="Cambria Math" w:hAnsi="Cambria Math"/>
+                      </w:rPr>
+                      <m:t>k</m:t>
+                    </m:r>
+                  </m:sup>
+                </m:sSubSup>
+                <m:r>
+                  <w:rPr>
+                    <w:rFonts w:ascii="Cambria Math" w:eastAsiaTheme="minorEastAsia" w:hAnsi="Cambria Math"/>
+                  </w:rPr>
+                  <m:t>=</m:t>
+                </m:r>
+                <m:d>
+                  <m:dPr>
+                    <m:ctrlPr>
+                      <w:rPr>
+                        <w:rFonts w:ascii="Cambria Math" w:eastAsiaTheme="minorEastAsia" w:hAnsi="Cambria Math"/>
+                        <w:i/>
+                      </w:rPr>
+                    </m:ctrlPr>
+                  </m:dPr>
+                  <m:e>
+                    <m:m>
+                      <m:mPr>
+                        <m:mcs>
+                          <m:mc>
+                            <m:mcPr>
+                              <m:count m:val="1"/>
+                              <m:mcJc m:val="center"/>
+                            </m:mcPr>
+                          </m:mc>
+                        </m:mcs>
+                        <m:ctrlPr>
+                          <w:rPr>
+                            <w:rFonts w:ascii="Cambria Math" w:eastAsiaTheme="minorEastAsia" w:hAnsi="Cambria Math"/>
+                            <w:i/>
+                          </w:rPr>
+                        </m:ctrlPr>
+                      </m:mPr>
+                      <m:mr>
+                        <m:e>
+                          <m:r>
+                            <w:rPr>
+                              <w:rFonts w:ascii="Cambria Math" w:eastAsiaTheme="minorEastAsia" w:hAnsi="Cambria Math"/>
+                            </w:rPr>
+                            <m:t>n</m:t>
+                          </m:r>
+                        </m:e>
+                      </m:mr>
+                      <m:mr>
+                        <m:e>
+                          <m:r>
+                            <w:rPr>
+                              <w:rFonts w:ascii="Cambria Math" w:eastAsiaTheme="minorEastAsia" w:hAnsi="Cambria Math"/>
+                            </w:rPr>
+                            <m:t>k</m:t>
+                          </m:r>
+                        </m:e>
+                      </m:mr>
+                    </m:m>
+                  </m:e>
+                </m:d>
+                <m:r>
+                  <w:rPr>
+                    <w:rFonts w:ascii="Cambria Math" w:eastAsiaTheme="minorEastAsia" w:hAnsi="Cambria Math"/>
+                  </w:rPr>
+                  <m:t>=</m:t>
+                </m:r>
+                <m:f>
+                  <m:fPr>
+                    <m:ctrlPr>
+                      <w:rPr>
+                        <w:rFonts w:ascii="Cambria Math" w:eastAsiaTheme="minorEastAsia" w:hAnsi="Cambria Math"/>
+                        <w:i/>
+                      </w:rPr>
+                    </m:ctrlPr>
+                  </m:fPr>
+                  <m:num>
+                    <m:r>
+                      <w:rPr>
+                        <w:rFonts w:ascii="Cambria Math" w:eastAsiaTheme="minorEastAsia" w:hAnsi="Cambria Math"/>
+                      </w:rPr>
+                      <m:t>n!</m:t>
+                    </m:r>
+                  </m:num>
+                  <m:den>
+                    <m:r>
+                      <w:rPr>
+                        <w:rFonts w:ascii="Cambria Math" w:eastAsiaTheme="minorEastAsia" w:hAnsi="Cambria Math"/>
+                      </w:rPr>
+                      <m:t>k!</m:t>
+                    </m:r>
+                    <m:d>
+                      <m:dPr>
+                        <m:ctrlPr>
+                          <w:rPr>
+                            <w:rFonts w:ascii="Cambria Math" w:eastAsiaTheme="minorEastAsia" w:hAnsi="Cambria Math"/>
+                            <w:i/>
+                          </w:rPr>
+                        </m:ctrlPr>
+                      </m:dPr>
+                      <m:e>
+                        <m:r>
+                          <w:rPr>
+                            <w:rFonts w:ascii="Cambria Math" w:eastAsiaTheme="minorEastAsia" w:hAnsi="Cambria Math"/>
+                          </w:rPr>
+                          <m:t>n-k</m:t>
+                        </m:r>
+                      </m:e>
+                    </m:d>
+                    <m:r>
+                      <w:rPr>
+                        <w:rFonts w:ascii="Cambria Math" w:eastAsiaTheme="minorEastAsia" w:hAnsi="Cambria Math"/>
+                      </w:rPr>
+                      <m:t>!</m:t>
+                    </m:r>
+                  </m:den>
+                </m:f>
+              </m:oMath>
+            </m:oMathPara>
+          </w:p>
+        </w:tc>
+      </w:tr>
+    </w:tbl>
+    <w:p>
+      <w:pPr>
+        <w:pStyle w:val="Titre3"/>
+      </w:pPr>
+      <w:r>
+        <w:t>Modèle stochastiques (tirage aléatoire)</w:t>
+      </w:r>
+    </w:p>
+    <w:p>
+      <w:r>
+        <w:t>Modélisé par la loi Binomiale de paramètre p et 2N</w:t>
+      </w:r>
+    </w:p>
+    <w:p>
+      <w:r>
+        <w:t>Bernoulli probabilité d’obtenir le nombre de succès k pour une expérience à deux issues (gagné et perdu) répété n fois de manière identique et indépendante.</w:t>
+      </w:r>
+    </w:p>
+    <w:p>
+      <m:oMathPara>
+        <m:oMath>
+          <m:r>
+            <w:rPr>
+              <w:rFonts w:ascii="Cambria Math" w:hAnsi="Cambria Math"/>
+            </w:rPr>
+            <w:lastRenderedPageBreak/>
+            <m:t>P</m:t>
+          </m:r>
+          <m:d>
+            <m:dPr>
+              <m:ctrlPr>
+                <w:rPr>
+                  <w:rFonts w:ascii="Cambria Math" w:hAnsi="Cambria Math"/>
+                  <w:i/>
+                </w:rPr>
+              </m:ctrlPr>
+            </m:dPr>
+            <m:e>
+              <m:r>
+                <w:rPr>
+                  <w:rFonts w:ascii="Cambria Math" w:hAnsi="Cambria Math"/>
+                </w:rPr>
+                <m:t>x=i</m:t>
+              </m:r>
+            </m:e>
+          </m:d>
+          <m:r>
+            <w:rPr>
+              <w:rFonts w:ascii="Cambria Math" w:hAnsi="Cambria Math"/>
+            </w:rPr>
+            <m:t>=</m:t>
+          </m:r>
+          <m:sSubSup>
+            <m:sSubSupPr>
+              <m:ctrlPr>
+                <w:rPr>
+                  <w:rFonts w:ascii="Cambria Math" w:hAnsi="Cambria Math"/>
+                  <w:i/>
+                </w:rPr>
+              </m:ctrlPr>
+            </m:sSubSupPr>
+            <m:e>
+              <m:r>
+                <w:rPr>
+                  <w:rFonts w:ascii="Cambria Math" w:hAnsi="Cambria Math"/>
+                </w:rPr>
+                <m:t>C</m:t>
+              </m:r>
+            </m:e>
+            <m:sub>
+              <m:r>
+                <w:rPr>
+                  <w:rFonts w:ascii="Cambria Math" w:hAnsi="Cambria Math"/>
+                </w:rPr>
+                <m:t>n</m:t>
+              </m:r>
+            </m:sub>
+            <m:sup>
+              <m:r>
+                <w:rPr>
+                  <w:rFonts w:ascii="Cambria Math" w:hAnsi="Cambria Math"/>
+                </w:rPr>
+                <m:t>k</m:t>
+              </m:r>
+            </m:sup>
+          </m:sSubSup>
+          <m:sSup>
+            <m:sSupPr>
+              <m:ctrlPr>
+                <w:rPr>
+                  <w:rFonts w:ascii="Cambria Math" w:eastAsiaTheme="minorEastAsia" w:hAnsi="Cambria Math"/>
+                  <w:i/>
+                </w:rPr>
+              </m:ctrlPr>
+            </m:sSupPr>
+            <m:e>
+              <m:r>
+                <w:rPr>
+                  <w:rFonts w:ascii="Cambria Math" w:eastAsiaTheme="minorEastAsia" w:hAnsi="Cambria Math"/>
+                </w:rPr>
+                <m:t>p</m:t>
+              </m:r>
+            </m:e>
+            <m:sup>
+              <m:r>
+                <w:rPr>
+                  <w:rFonts w:ascii="Cambria Math" w:eastAsiaTheme="minorEastAsia" w:hAnsi="Cambria Math"/>
+                </w:rPr>
+                <m:t>k</m:t>
+              </m:r>
+            </m:sup>
+          </m:sSup>
+          <m:sSup>
+            <m:sSupPr>
+              <m:ctrlPr>
+                <w:rPr>
+                  <w:rFonts w:ascii="Cambria Math" w:eastAsiaTheme="minorEastAsia" w:hAnsi="Cambria Math"/>
+                  <w:i/>
+                </w:rPr>
+              </m:ctrlPr>
+            </m:sSupPr>
+            <m:e>
+              <m:r>
+                <w:rPr>
+                  <w:rFonts w:ascii="Cambria Math" w:eastAsiaTheme="minorEastAsia" w:hAnsi="Cambria Math"/>
+                </w:rPr>
+                <m:t>(1-p)</m:t>
+              </m:r>
+            </m:e>
+            <m:sup>
+              <m:r>
+                <w:rPr>
+                  <w:rFonts w:ascii="Cambria Math" w:eastAsiaTheme="minorEastAsia" w:hAnsi="Cambria Math"/>
+                </w:rPr>
+                <m:t>n-k</m:t>
+              </m:r>
+            </m:sup>
+          </m:sSup>
+        </m:oMath>
+      </m:oMathPara>
+    </w:p>
     <w:p/>
     <w:sectPr>
       <w:headerReference w:type="even" r:id="rId9"/>
@@ -10453,7 +10956,6 @@
     <w:next w:val="Normal"/>
     <w:link w:val="Titre3Car"/>
     <w:uiPriority w:val="9"/>
-    <w:semiHidden/>
     <w:unhideWhenUsed/>
     <w:qFormat/>
     <w:pPr>
@@ -10690,6 +11192,7 @@
   </w:style>
   <w:style w:type="table" w:styleId="Grilledetableauclaire">
     <w:name w:val="Grid Table Light"/>
+    <w:aliases w:val="monTableau"/>
     <w:basedOn w:val="TableauNormal"/>
     <w:uiPriority w:val="40"/>
     <w:pPr>
@@ -10761,7 +11264,6 @@
     <w:basedOn w:val="Policepardfaut"/>
     <w:link w:val="Titre3"/>
     <w:uiPriority w:val="9"/>
-    <w:semiHidden/>
     <w:rPr>
       <w:rFonts w:ascii="Open Sans" w:eastAsiaTheme="majorEastAsia" w:hAnsi="Open Sans" w:cstheme="majorBidi"/>
       <w:color w:val="000000" w:themeColor="text1"/>

--- a/L1/S1_OB_SPES10_math0.docx
+++ b/L1/S1_OB_SPES10_math0.docx
@@ -9696,6 +9696,99 @@
         </m:oMath>
       </m:oMathPara>
     </w:p>
+    <w:p>
+      <w:pPr>
+        <w:pStyle w:val="Titre1"/>
+      </w:pPr>
+      <w:r>
+        <w:t>Ajustement</w:t>
+      </w:r>
+    </w:p>
+    <w:tbl>
+      <w:tblPr>
+        <w:tblStyle w:val="Grilledetableauclaire"/>
+        <w:tblW w:w="0" w:type="auto"/>
+        <w:tblLook w:val="0420" w:firstRow="1" w:lastRow="0" w:firstColumn="0" w:lastColumn="0" w:noHBand="0" w:noVBand="1"/>
+      </w:tblPr>
+      <w:tblGrid>
+        <w:gridCol w:w="3667"/>
+        <w:gridCol w:w="3668"/>
+      </w:tblGrid>
+      <w:tr>
+        <w:trPr>
+          <w:cnfStyle w:val="100000000000" w:firstRow="1" w:lastRow="0" w:firstColumn="0" w:lastColumn="0" w:oddVBand="0" w:evenVBand="0" w:oddHBand="0" w:evenHBand="0" w:firstRowFirstColumn="0" w:firstRowLastColumn="0" w:lastRowFirstColumn="0" w:lastRowLastColumn="0"/>
+        </w:trPr>
+        <w:tc>
+          <w:tcPr>
+            <w:tcW w:w="3667" w:type="dxa"/>
+          </w:tcPr>
+          <w:p>
+            <w:r>
+              <w:t>Nom</w:t>
+            </w:r>
+          </w:p>
+        </w:tc>
+        <w:tc>
+          <w:tcPr>
+            <w:tcW w:w="3668" w:type="dxa"/>
+          </w:tcPr>
+          <w:p>
+            <w:r>
+              <w:t>Formule</w:t>
+            </w:r>
+          </w:p>
+        </w:tc>
+      </w:tr>
+      <w:tr>
+        <w:tc>
+          <w:tcPr>
+            <w:tcW w:w="3667" w:type="dxa"/>
+          </w:tcPr>
+          <w:p>
+            <w:r>
+              <w:t>Exponentiel</w:t>
+            </w:r>
+          </w:p>
+        </w:tc>
+        <w:tc>
+          <w:tcPr>
+            <w:tcW w:w="3668" w:type="dxa"/>
+          </w:tcPr>
+          <w:p>
+            <m:oMathPara>
+              <m:oMath>
+                <m:sSup>
+                  <m:sSupPr>
+                    <m:ctrlPr>
+                      <w:rPr>
+                        <w:rFonts w:ascii="Cambria Math" w:eastAsiaTheme="minorEastAsia" w:hAnsi="Cambria Math"/>
+                        <w:i/>
+                      </w:rPr>
+                    </m:ctrlPr>
+                  </m:sSupPr>
+                  <m:e>
+                    <m:r>
+                      <w:rPr>
+                        <w:rFonts w:ascii="Cambria Math" w:eastAsiaTheme="minorEastAsia" w:hAnsi="Cambria Math"/>
+                      </w:rPr>
+                      <m:t>ae</m:t>
+                    </m:r>
+                  </m:e>
+                  <m:sup>
+                    <m:r>
+                      <w:rPr>
+                        <w:rFonts w:ascii="Cambria Math" w:eastAsiaTheme="minorEastAsia" w:hAnsi="Cambria Math"/>
+                      </w:rPr>
+                      <m:t>-x+b</m:t>
+                    </m:r>
+                  </m:sup>
+                </m:sSup>
+              </m:oMath>
+            </m:oMathPara>
+          </w:p>
+        </w:tc>
+      </w:tr>
+    </w:tbl>
     <w:p/>
     <w:sectPr>
       <w:headerReference w:type="even" r:id="rId9"/>
